--- a/files/genericRestrictions.docx
+++ b/files/genericRestrictions.docx
@@ -1,6 +1,6 @@
 
 <file path=word/document.xml><?xml version="1.0" encoding="utf-8"?>
-<w:document xmlns:wpc="http://schemas.microsoft.com/office/word/2010/wordprocessingCanvas" xmlns:mo="http://schemas.microsoft.com/office/mac/office/2008/main" xmlns:mc="http://schemas.openxmlformats.org/markup-compatibility/2006" xmlns:mv="urn:schemas-microsoft-com:mac:vml" xmlns:o="urn:schemas-microsoft-com:office:office" xmlns:r="http://schemas.openxmlformats.org/officeDocument/2006/relationships" xmlns:m="http://schemas.openxmlformats.org/officeDocument/2006/math" xmlns:v="urn:schemas-microsoft-com:vml" xmlns:wp14="http://schemas.microsoft.com/office/word/2010/wordprocessingDrawing" xmlns:wp="http://schemas.openxmlformats.org/drawingml/2006/wordprocessingDrawing" xmlns:w10="urn:schemas-microsoft-com:office:word" xmlns:w="http://schemas.openxmlformats.org/wordprocessingml/2006/main" xmlns:w14="http://schemas.microsoft.com/office/word/2010/wordml" xmlns:wpg="http://schemas.microsoft.com/office/word/2010/wordprocessingGroup" xmlns:wpi="http://schemas.microsoft.com/office/word/2010/wordprocessingInk" xmlns:wne="http://schemas.microsoft.com/office/word/2006/wordml" xmlns:wps="http://schemas.microsoft.com/office/word/2010/wordprocessingShape" mc:Ignorable="w14 wp14">
+<w:document xmlns:wpc="http://schemas.microsoft.com/office/word/2010/wordprocessingCanvas" xmlns:cx="http://schemas.microsoft.com/office/drawing/2014/chartex" xmlns:cx1="http://schemas.microsoft.com/office/drawing/2015/9/8/chartex" xmlns:cx2="http://schemas.microsoft.com/office/drawing/2015/10/21/chartex" xmlns:cx3="http://schemas.microsoft.com/office/drawing/2016/5/9/chartex" xmlns:cx4="http://schemas.microsoft.com/office/drawing/2016/5/10/chartex" xmlns:cx5="http://schemas.microsoft.com/office/drawing/2016/5/11/chartex" xmlns:cx6="http://schemas.microsoft.com/office/drawing/2016/5/12/chartex" xmlns:cx7="http://schemas.microsoft.com/office/drawing/2016/5/13/chartex" xmlns:cx8="http://schemas.microsoft.com/office/drawing/2016/5/14/chartex" xmlns:mc="http://schemas.openxmlformats.org/markup-compatibility/2006" xmlns:aink="http://schemas.microsoft.com/office/drawing/2016/ink" xmlns:am3d="http://schemas.microsoft.com/office/drawing/2017/model3d" xmlns:o="urn:schemas-microsoft-com:office:office" xmlns:r="http://schemas.openxmlformats.org/officeDocument/2006/relationships" xmlns:m="http://schemas.openxmlformats.org/officeDocument/2006/math" xmlns:v="urn:schemas-microsoft-com:vml" xmlns:wp14="http://schemas.microsoft.com/office/word/2010/wordprocessingDrawing" xmlns:wp="http://schemas.openxmlformats.org/drawingml/2006/wordprocessingDrawing" xmlns:w10="urn:schemas-microsoft-com:office:word" xmlns:w="http://schemas.openxmlformats.org/wordprocessingml/2006/main" xmlns:w14="http://schemas.microsoft.com/office/word/2010/wordml" xmlns:w15="http://schemas.microsoft.com/office/word/2012/wordml" xmlns:w16cid="http://schemas.microsoft.com/office/word/2016/wordml/cid" xmlns:w16se="http://schemas.microsoft.com/office/word/2015/wordml/symex" xmlns:wpg="http://schemas.microsoft.com/office/word/2010/wordprocessingGroup" xmlns:wpi="http://schemas.microsoft.com/office/word/2010/wordprocessingInk" xmlns:wne="http://schemas.microsoft.com/office/word/2006/wordml" xmlns:wps="http://schemas.microsoft.com/office/word/2010/wordprocessingShape" mc:Ignorable="w14 w15 w16se w16cid wp14">
   <w:body>
     <w:p>
       <w:pPr>
@@ -150,6 +150,28 @@
           <w:shd w:val="clear" w:color="auto" w:fill="FFFFFF"/>
         </w:rPr>
         <w:tab/>
+        <w:t>class C</w:t>
+      </w:r>
+      <w:r>
+        <w:rPr>
+          <w:rFonts w:ascii="Times New Roman" w:eastAsia="Times New Roman" w:hAnsi="Times New Roman" w:cs="Times New Roman"/>
+          <w:color w:val="000000"/>
+          <w:sz w:val="20"/>
+          <w:szCs w:val="20"/>
+          <w:shd w:val="clear" w:color="auto" w:fill="FFFFFF"/>
+        </w:rPr>
+        <w:t>&lt;</w:t>
+      </w:r>
+      <w:r>
+        <w:rPr>
+          <w:rFonts w:ascii="Times New Roman" w:eastAsia="Times New Roman" w:hAnsi="Times New Roman" w:cs="Times New Roman"/>
+          <w:color w:val="000000"/>
+          <w:sz w:val="20"/>
+          <w:szCs w:val="20"/>
+          <w:highlight w:val="yellow"/>
+          <w:shd w:val="clear" w:color="auto" w:fill="FFFFFF"/>
+        </w:rPr>
+        <w:t>T</w:t>
       </w:r>
       <w:proofErr w:type="gramStart"/>
       <w:r>
@@ -160,7 +182,7 @@
           <w:szCs w:val="20"/>
           <w:shd w:val="clear" w:color="auto" w:fill="FFFFFF"/>
         </w:rPr>
-        <w:t>class</w:t>
+        <w:t>&gt;  extends</w:t>
       </w:r>
       <w:proofErr w:type="gramEnd"/>
       <w:r>
@@ -171,38 +193,7 @@
           <w:szCs w:val="20"/>
           <w:shd w:val="clear" w:color="auto" w:fill="FFFFFF"/>
         </w:rPr>
-        <w:t xml:space="preserve"> C</w:t>
-      </w:r>
-      <w:r>
-        <w:rPr>
-          <w:rFonts w:ascii="Times New Roman" w:eastAsia="Times New Roman" w:hAnsi="Times New Roman" w:cs="Times New Roman"/>
-          <w:color w:val="000000"/>
-          <w:sz w:val="20"/>
-          <w:szCs w:val="20"/>
-          <w:shd w:val="clear" w:color="auto" w:fill="FFFFFF"/>
-        </w:rPr>
-        <w:t>&lt;</w:t>
-      </w:r>
-      <w:r>
-        <w:rPr>
-          <w:rFonts w:ascii="Times New Roman" w:eastAsia="Times New Roman" w:hAnsi="Times New Roman" w:cs="Times New Roman"/>
-          <w:color w:val="000000"/>
-          <w:sz w:val="20"/>
-          <w:szCs w:val="20"/>
-          <w:highlight w:val="yellow"/>
-          <w:shd w:val="clear" w:color="auto" w:fill="FFFFFF"/>
-        </w:rPr>
-        <w:t>T</w:t>
-      </w:r>
-      <w:r>
-        <w:rPr>
-          <w:rFonts w:ascii="Times New Roman" w:eastAsia="Times New Roman" w:hAnsi="Times New Roman" w:cs="Times New Roman"/>
-          <w:color w:val="000000"/>
-          <w:sz w:val="20"/>
-          <w:szCs w:val="20"/>
-          <w:shd w:val="clear" w:color="auto" w:fill="FFFFFF"/>
-        </w:rPr>
-        <w:t xml:space="preserve">&gt;  extends </w:t>
+        <w:t xml:space="preserve"> </w:t>
       </w:r>
       <w:proofErr w:type="spellStart"/>
       <w:r>
@@ -362,6 +353,47 @@
         </w:rPr>
         <w:tab/>
       </w:r>
+      <w:r>
+        <w:rPr>
+          <w:rFonts w:ascii="Times New Roman" w:eastAsia="Times New Roman" w:hAnsi="Times New Roman" w:cs="Times New Roman"/>
+          <w:color w:val="000000"/>
+          <w:sz w:val="20"/>
+          <w:szCs w:val="20"/>
+          <w:shd w:val="clear" w:color="auto" w:fill="FFFFFF"/>
+        </w:rPr>
+        <w:t>public static &lt;</w:t>
+      </w:r>
+      <w:r>
+        <w:rPr>
+          <w:rFonts w:ascii="Times New Roman" w:eastAsia="Times New Roman" w:hAnsi="Times New Roman" w:cs="Times New Roman"/>
+          <w:color w:val="000000"/>
+          <w:sz w:val="20"/>
+          <w:szCs w:val="20"/>
+          <w:highlight w:val="yellow"/>
+          <w:shd w:val="clear" w:color="auto" w:fill="FFFFFF"/>
+        </w:rPr>
+        <w:t>T</w:t>
+      </w:r>
+      <w:r>
+        <w:rPr>
+          <w:rFonts w:ascii="Times New Roman" w:eastAsia="Times New Roman" w:hAnsi="Times New Roman" w:cs="Times New Roman"/>
+          <w:color w:val="000000"/>
+          <w:sz w:val="20"/>
+          <w:szCs w:val="20"/>
+          <w:shd w:val="clear" w:color="auto" w:fill="FFFFFF"/>
+        </w:rPr>
+        <w:t xml:space="preserve"> extends </w:t>
+      </w:r>
+      <w:r>
+        <w:rPr>
+          <w:rFonts w:ascii="Times New Roman" w:eastAsia="Times New Roman" w:hAnsi="Times New Roman" w:cs="Times New Roman"/>
+          <w:color w:val="000000"/>
+          <w:sz w:val="20"/>
+          <w:szCs w:val="20"/>
+          <w:shd w:val="clear" w:color="auto" w:fill="FFFFFF"/>
+        </w:rPr>
+        <w:t xml:space="preserve">Exception&gt; void </w:t>
+      </w:r>
       <w:proofErr w:type="gramStart"/>
       <w:r>
         <w:rPr>
@@ -371,60 +403,19 @@
           <w:szCs w:val="20"/>
           <w:shd w:val="clear" w:color="auto" w:fill="FFFFFF"/>
         </w:rPr>
-        <w:t>public</w:t>
+        <w:t>m</w:t>
+      </w:r>
+      <w:r>
+        <w:rPr>
+          <w:rFonts w:ascii="Times New Roman" w:eastAsia="Times New Roman" w:hAnsi="Times New Roman" w:cs="Times New Roman"/>
+          <w:color w:val="000000"/>
+          <w:sz w:val="20"/>
+          <w:szCs w:val="20"/>
+          <w:shd w:val="clear" w:color="auto" w:fill="FFFFFF"/>
+        </w:rPr>
+        <w:t>(</w:t>
       </w:r>
       <w:proofErr w:type="gramEnd"/>
-      <w:r>
-        <w:rPr>
-          <w:rFonts w:ascii="Times New Roman" w:eastAsia="Times New Roman" w:hAnsi="Times New Roman" w:cs="Times New Roman"/>
-          <w:color w:val="000000"/>
-          <w:sz w:val="20"/>
-          <w:szCs w:val="20"/>
-          <w:shd w:val="clear" w:color="auto" w:fill="FFFFFF"/>
-        </w:rPr>
-        <w:t xml:space="preserve"> static &lt;</w:t>
-      </w:r>
-      <w:r>
-        <w:rPr>
-          <w:rFonts w:ascii="Times New Roman" w:eastAsia="Times New Roman" w:hAnsi="Times New Roman" w:cs="Times New Roman"/>
-          <w:color w:val="000000"/>
-          <w:sz w:val="20"/>
-          <w:szCs w:val="20"/>
-          <w:highlight w:val="yellow"/>
-          <w:shd w:val="clear" w:color="auto" w:fill="FFFFFF"/>
-        </w:rPr>
-        <w:t>T</w:t>
-      </w:r>
-      <w:r>
-        <w:rPr>
-          <w:rFonts w:ascii="Times New Roman" w:eastAsia="Times New Roman" w:hAnsi="Times New Roman" w:cs="Times New Roman"/>
-          <w:color w:val="000000"/>
-          <w:sz w:val="20"/>
-          <w:szCs w:val="20"/>
-          <w:shd w:val="clear" w:color="auto" w:fill="FFFFFF"/>
-        </w:rPr>
-        <w:t xml:space="preserve"> extends </w:t>
-      </w:r>
-      <w:r>
-        <w:rPr>
-          <w:rFonts w:ascii="Times New Roman" w:eastAsia="Times New Roman" w:hAnsi="Times New Roman" w:cs="Times New Roman"/>
-          <w:color w:val="000000"/>
-          <w:sz w:val="20"/>
-          <w:szCs w:val="20"/>
-          <w:shd w:val="clear" w:color="auto" w:fill="FFFFFF"/>
-        </w:rPr>
-        <w:t>Exception&gt; void m</w:t>
-      </w:r>
-      <w:r>
-        <w:rPr>
-          <w:rFonts w:ascii="Times New Roman" w:eastAsia="Times New Roman" w:hAnsi="Times New Roman" w:cs="Times New Roman"/>
-          <w:color w:val="000000"/>
-          <w:sz w:val="20"/>
-          <w:szCs w:val="20"/>
-          <w:shd w:val="clear" w:color="auto" w:fill="FFFFFF"/>
-        </w:rPr>
-        <w:t>(</w:t>
-      </w:r>
       <w:r>
         <w:rPr>
           <w:rFonts w:ascii="Times New Roman" w:eastAsia="Times New Roman" w:hAnsi="Times New Roman" w:cs="Times New Roman"/>
@@ -467,6 +458,16 @@
         <w:tab/>
         <w:t xml:space="preserve">    </w:t>
       </w:r>
+      <w:r>
+        <w:rPr>
+          <w:rFonts w:ascii="Times New Roman" w:eastAsia="Times New Roman" w:hAnsi="Times New Roman" w:cs="Times New Roman"/>
+          <w:color w:val="000000"/>
+          <w:sz w:val="20"/>
+          <w:szCs w:val="20"/>
+          <w:shd w:val="clear" w:color="auto" w:fill="FFFFFF"/>
+        </w:rPr>
+        <w:t xml:space="preserve">try </w:t>
+      </w:r>
       <w:proofErr w:type="gramStart"/>
       <w:r>
         <w:rPr>
@@ -476,7 +477,17 @@
           <w:szCs w:val="20"/>
           <w:shd w:val="clear" w:color="auto" w:fill="FFFFFF"/>
         </w:rPr>
-        <w:t>try</w:t>
+        <w:t>{</w:t>
+      </w:r>
+      <w:r>
+        <w:rPr>
+          <w:rFonts w:ascii="Times New Roman" w:eastAsia="Times New Roman" w:hAnsi="Times New Roman" w:cs="Times New Roman"/>
+          <w:color w:val="000000"/>
+          <w:sz w:val="20"/>
+          <w:szCs w:val="20"/>
+          <w:shd w:val="clear" w:color="auto" w:fill="FFFFFF"/>
+        </w:rPr>
+        <w:t xml:space="preserve"> …</w:t>
       </w:r>
       <w:proofErr w:type="gramEnd"/>
       <w:r>
@@ -487,17 +498,7 @@
           <w:szCs w:val="20"/>
           <w:shd w:val="clear" w:color="auto" w:fill="FFFFFF"/>
         </w:rPr>
-        <w:t xml:space="preserve"> {</w:t>
-      </w:r>
-      <w:r>
-        <w:rPr>
-          <w:rFonts w:ascii="Times New Roman" w:eastAsia="Times New Roman" w:hAnsi="Times New Roman" w:cs="Times New Roman"/>
-          <w:color w:val="000000"/>
-          <w:sz w:val="20"/>
-          <w:szCs w:val="20"/>
-          <w:shd w:val="clear" w:color="auto" w:fill="FFFFFF"/>
-        </w:rPr>
-        <w:t xml:space="preserve"> … }</w:t>
+        <w:t xml:space="preserve"> }</w:t>
       </w:r>
     </w:p>
     <w:p>
@@ -521,6 +522,37 @@
         <w:tab/>
         <w:t xml:space="preserve">    </w:t>
       </w:r>
+      <w:r>
+        <w:rPr>
+          <w:rFonts w:ascii="Times New Roman" w:eastAsia="Times New Roman" w:hAnsi="Times New Roman" w:cs="Times New Roman"/>
+          <w:color w:val="000000"/>
+          <w:sz w:val="20"/>
+          <w:szCs w:val="20"/>
+          <w:shd w:val="clear" w:color="auto" w:fill="FFFFFF"/>
+        </w:rPr>
+        <w:t>catch (</w:t>
+      </w:r>
+      <w:r>
+        <w:rPr>
+          <w:rFonts w:ascii="Times New Roman" w:eastAsia="Times New Roman" w:hAnsi="Times New Roman" w:cs="Times New Roman"/>
+          <w:color w:val="000000"/>
+          <w:sz w:val="20"/>
+          <w:szCs w:val="20"/>
+          <w:highlight w:val="yellow"/>
+          <w:shd w:val="clear" w:color="auto" w:fill="FFFFFF"/>
+        </w:rPr>
+        <w:t>T</w:t>
+      </w:r>
+      <w:r>
+        <w:rPr>
+          <w:rFonts w:ascii="Times New Roman" w:eastAsia="Times New Roman" w:hAnsi="Times New Roman" w:cs="Times New Roman"/>
+          <w:color w:val="000000"/>
+          <w:sz w:val="20"/>
+          <w:szCs w:val="20"/>
+          <w:shd w:val="clear" w:color="auto" w:fill="FFFFFF"/>
+        </w:rPr>
+        <w:t xml:space="preserve"> e) </w:t>
+      </w:r>
       <w:proofErr w:type="gramStart"/>
       <w:r>
         <w:rPr>
@@ -530,7 +562,17 @@
           <w:szCs w:val="20"/>
           <w:shd w:val="clear" w:color="auto" w:fill="FFFFFF"/>
         </w:rPr>
-        <w:t>catch</w:t>
+        <w:t xml:space="preserve">{ </w:t>
+      </w:r>
+      <w:r>
+        <w:rPr>
+          <w:rFonts w:ascii="Times New Roman" w:eastAsia="Times New Roman" w:hAnsi="Times New Roman" w:cs="Times New Roman"/>
+          <w:color w:val="000000"/>
+          <w:sz w:val="20"/>
+          <w:szCs w:val="20"/>
+          <w:shd w:val="clear" w:color="auto" w:fill="FFFFFF"/>
+        </w:rPr>
+        <w:t>…</w:t>
       </w:r>
       <w:proofErr w:type="gramEnd"/>
       <w:r>
@@ -541,38 +583,7 @@
           <w:szCs w:val="20"/>
           <w:shd w:val="clear" w:color="auto" w:fill="FFFFFF"/>
         </w:rPr>
-        <w:t xml:space="preserve"> (</w:t>
-      </w:r>
-      <w:r>
-        <w:rPr>
-          <w:rFonts w:ascii="Times New Roman" w:eastAsia="Times New Roman" w:hAnsi="Times New Roman" w:cs="Times New Roman"/>
-          <w:color w:val="000000"/>
-          <w:sz w:val="20"/>
-          <w:szCs w:val="20"/>
-          <w:highlight w:val="yellow"/>
-          <w:shd w:val="clear" w:color="auto" w:fill="FFFFFF"/>
-        </w:rPr>
-        <w:t>T</w:t>
-      </w:r>
-      <w:r>
-        <w:rPr>
-          <w:rFonts w:ascii="Times New Roman" w:eastAsia="Times New Roman" w:hAnsi="Times New Roman" w:cs="Times New Roman"/>
-          <w:color w:val="000000"/>
-          <w:sz w:val="20"/>
-          <w:szCs w:val="20"/>
-          <w:shd w:val="clear" w:color="auto" w:fill="FFFFFF"/>
-        </w:rPr>
-        <w:t xml:space="preserve"> e) { </w:t>
-      </w:r>
-      <w:r>
-        <w:rPr>
-          <w:rFonts w:ascii="Times New Roman" w:eastAsia="Times New Roman" w:hAnsi="Times New Roman" w:cs="Times New Roman"/>
-          <w:color w:val="000000"/>
-          <w:sz w:val="20"/>
-          <w:szCs w:val="20"/>
-          <w:shd w:val="clear" w:color="auto" w:fill="FFFFFF"/>
-        </w:rPr>
-        <w:t xml:space="preserve">… </w:t>
+        <w:t xml:space="preserve"> </w:t>
       </w:r>
       <w:r>
         <w:rPr>
@@ -672,7 +683,7 @@
                         <a:effectLst/>
                         <a:extLst>
                           <a:ext uri="{C572A759-6A51-4108-AA02-DFA0A04FC94B}">
-                            <ma14:wrappingTextBoxFlag xmlns:ma14="http://schemas.microsoft.com/office/mac/drawingml/2011/main"/>
+                            <ma14:wrappingTextBoxFlag xmlns:ma14="http://schemas.microsoft.com/office/mac/drawingml/2011/main" xmlns:w="http://schemas.openxmlformats.org/wordprocessingml/2006/main" xmlns:w10="urn:schemas-microsoft-com:office:word" xmlns:v="urn:schemas-microsoft-com:vml" xmlns:o="urn:schemas-microsoft-com:office:office" xmlns:mv="urn:schemas-microsoft-com:mac:vml" xmlns:mo="http://schemas.microsoft.com/office/mac/office/2008/main" xmlns=""/>
                           </a:ext>
                         </a:extLst>
                       </wps:spPr>
@@ -717,23 +728,13 @@
                                 <w:szCs w:val="20"/>
                               </w:rPr>
                             </w:pPr>
-                            <w:proofErr w:type="gramStart"/>
                             <w:r>
                               <w:rPr>
                                 <w:rFonts w:ascii="Times New Roman" w:hAnsi="Times New Roman" w:cs="Times New Roman"/>
                                 <w:sz w:val="20"/>
                                 <w:szCs w:val="20"/>
                               </w:rPr>
-                              <w:t>public</w:t>
-                            </w:r>
-                            <w:proofErr w:type="gramEnd"/>
-                            <w:r>
-                              <w:rPr>
-                                <w:rFonts w:ascii="Times New Roman" w:hAnsi="Times New Roman" w:cs="Times New Roman"/>
-                                <w:sz w:val="20"/>
-                                <w:szCs w:val="20"/>
-                              </w:rPr>
-                              <w:t xml:space="preserve"> static &lt;</w:t>
+                              <w:t>public static &lt;</w:t>
                             </w:r>
                             <w:r>
                               <w:rPr>
@@ -819,25 +820,7 @@
                                 <w:sz w:val="20"/>
                                 <w:szCs w:val="20"/>
                               </w:rPr>
-                              <w:t xml:space="preserve"> </w:t>
-                            </w:r>
-                            <w:proofErr w:type="spellStart"/>
-                            <w:r>
-                              <w:rPr>
-                                <w:rFonts w:ascii="Times New Roman" w:hAnsi="Times New Roman" w:cs="Times New Roman"/>
-                                <w:sz w:val="20"/>
-                                <w:szCs w:val="20"/>
-                              </w:rPr>
-                              <w:t>e</w:t>
-                            </w:r>
-                            <w:proofErr w:type="spellEnd"/>
-                            <w:r>
-                              <w:rPr>
-                                <w:rFonts w:ascii="Times New Roman" w:hAnsi="Times New Roman" w:cs="Times New Roman"/>
-                                <w:sz w:val="20"/>
-                                <w:szCs w:val="20"/>
-                              </w:rPr>
-                              <w:t xml:space="preserve">= new </w:t>
+                              <w:t xml:space="preserve"> e= new </w:t>
                             </w:r>
                             <w:proofErr w:type="gramStart"/>
                             <w:r>
@@ -884,23 +867,13 @@
                               <w:t xml:space="preserve">    </w:t>
                             </w:r>
                             <w:proofErr w:type="spellStart"/>
-                            <w:proofErr w:type="gramStart"/>
                             <w:r>
                               <w:rPr>
                                 <w:rFonts w:ascii="Times New Roman" w:hAnsi="Times New Roman" w:cs="Times New Roman"/>
                                 <w:sz w:val="20"/>
                                 <w:szCs w:val="20"/>
                               </w:rPr>
-                              <w:t>b</w:t>
-                            </w:r>
-                            <w:proofErr w:type="gramEnd"/>
-                            <w:r>
-                              <w:rPr>
-                                <w:rFonts w:ascii="Times New Roman" w:hAnsi="Times New Roman" w:cs="Times New Roman"/>
-                                <w:sz w:val="20"/>
-                                <w:szCs w:val="20"/>
-                              </w:rPr>
-                              <w:t>.add</w:t>
+                              <w:t>b.add</w:t>
                             </w:r>
                             <w:proofErr w:type="spellEnd"/>
                             <w:r>
@@ -949,7 +922,7 @@
               </wp:anchor>
             </w:drawing>
           </mc:Choice>
-          <mc:Fallback>
+          <mc:Fallback xmlns:mv="urn:schemas-microsoft-com:mac:vml" xmlns:mo="http://schemas.microsoft.com/office/mac/office/2008/main">
             <w:pict>
               <v:shapetype id="_x0000_t202" coordsize="21600,21600" o:spt="202" path="m0,0l0,21600,21600,21600,21600,0xe">
                 <v:stroke joinstyle="miter"/>
@@ -1211,49 +1184,7 @@
           <w:szCs w:val="20"/>
           <w:shd w:val="clear" w:color="auto" w:fill="FFFFFF"/>
         </w:rPr>
-        <w:t>4. An instance of a type parameter cannot be created. The code to the right is syntactically incorrect. This is because of type erasure. Before compiling, all type parameters are r</w:t>
-      </w:r>
-      <w:r>
-        <w:rPr>
-          <w:rFonts w:ascii="Times New Roman" w:eastAsia="Times New Roman" w:hAnsi="Times New Roman" w:cs="Times New Roman"/>
-          <w:color w:val="000000"/>
-          <w:sz w:val="20"/>
-          <w:szCs w:val="20"/>
-          <w:shd w:val="clear" w:color="auto" w:fill="FFFFFF"/>
-        </w:rPr>
-        <w:t>e</w:t>
-      </w:r>
-      <w:r>
-        <w:rPr>
-          <w:rFonts w:ascii="Times New Roman" w:eastAsia="Times New Roman" w:hAnsi="Times New Roman" w:cs="Times New Roman"/>
-          <w:color w:val="000000"/>
-          <w:sz w:val="20"/>
-          <w:szCs w:val="20"/>
-          <w:shd w:val="clear" w:color="auto" w:fill="FFFFFF"/>
-        </w:rPr>
-        <w:t>moved, so how can an instance of E be created? There are work-</w:t>
-      </w:r>
-      <w:proofErr w:type="spellStart"/>
-      <w:r>
-        <w:rPr>
-          <w:rFonts w:ascii="Times New Roman" w:eastAsia="Times New Roman" w:hAnsi="Times New Roman" w:cs="Times New Roman"/>
-          <w:color w:val="000000"/>
-          <w:sz w:val="20"/>
-          <w:szCs w:val="20"/>
-          <w:shd w:val="clear" w:color="auto" w:fill="FFFFFF"/>
-        </w:rPr>
-        <w:t>arounds</w:t>
-      </w:r>
-      <w:proofErr w:type="spellEnd"/>
-      <w:r>
-        <w:rPr>
-          <w:rFonts w:ascii="Times New Roman" w:eastAsia="Times New Roman" w:hAnsi="Times New Roman" w:cs="Times New Roman"/>
-          <w:color w:val="000000"/>
-          <w:sz w:val="20"/>
-          <w:szCs w:val="20"/>
-          <w:shd w:val="clear" w:color="auto" w:fill="FFFFFF"/>
-        </w:rPr>
-        <w:t xml:space="preserve"> for this, which we don’t go into.</w:t>
+        <w:t>4. An instance of a type parameter cannot be created. The code to the right is syntactically incorrect. This is because of type erasure. Before compiling, all type parameters are removed, so how can an instance of E be created? There are work-arounds for this, which we don’t go into.</w:t>
       </w:r>
     </w:p>
     <w:p>
@@ -1311,6 +1242,38 @@
         </w:rPr>
         <w:tab/>
       </w:r>
+      <w:r>
+        <w:rPr>
+          <w:rFonts w:ascii="Times New Roman" w:eastAsia="Times New Roman" w:hAnsi="Times New Roman" w:cs="Times New Roman"/>
+          <w:color w:val="000000"/>
+          <w:sz w:val="20"/>
+          <w:szCs w:val="20"/>
+          <w:shd w:val="clear" w:color="auto" w:fill="FFFFFF"/>
+        </w:rPr>
+        <w:t xml:space="preserve">new </w:t>
+      </w:r>
+      <w:proofErr w:type="spellStart"/>
+      <w:r>
+        <w:rPr>
+          <w:rFonts w:ascii="Times New Roman" w:eastAsia="Times New Roman" w:hAnsi="Times New Roman" w:cs="Times New Roman"/>
+          <w:color w:val="000000"/>
+          <w:sz w:val="20"/>
+          <w:szCs w:val="20"/>
+          <w:shd w:val="clear" w:color="auto" w:fill="FFFFFF"/>
+        </w:rPr>
+        <w:t>ArrayList</w:t>
+      </w:r>
+      <w:proofErr w:type="spellEnd"/>
+      <w:r>
+        <w:rPr>
+          <w:rFonts w:ascii="Times New Roman" w:eastAsia="Times New Roman" w:hAnsi="Times New Roman" w:cs="Times New Roman"/>
+          <w:color w:val="000000"/>
+          <w:sz w:val="20"/>
+          <w:szCs w:val="20"/>
+          <w:shd w:val="clear" w:color="auto" w:fill="FFFFFF"/>
+        </w:rPr>
+        <w:t>&lt;Integer</w:t>
+      </w:r>
       <w:proofErr w:type="gramStart"/>
       <w:r>
         <w:rPr>
@@ -1320,7 +1283,7 @@
           <w:szCs w:val="20"/>
           <w:shd w:val="clear" w:color="auto" w:fill="FFFFFF"/>
         </w:rPr>
-        <w:t>new</w:t>
+        <w:t>&gt;[</w:t>
       </w:r>
       <w:proofErr w:type="gramEnd"/>
       <w:r>
@@ -1331,29 +1294,7 @@
           <w:szCs w:val="20"/>
           <w:shd w:val="clear" w:color="auto" w:fill="FFFFFF"/>
         </w:rPr>
-        <w:t xml:space="preserve"> </w:t>
-      </w:r>
-      <w:proofErr w:type="spellStart"/>
-      <w:r>
-        <w:rPr>
-          <w:rFonts w:ascii="Times New Roman" w:eastAsia="Times New Roman" w:hAnsi="Times New Roman" w:cs="Times New Roman"/>
-          <w:color w:val="000000"/>
-          <w:sz w:val="20"/>
-          <w:szCs w:val="20"/>
-          <w:shd w:val="clear" w:color="auto" w:fill="FFFFFF"/>
-        </w:rPr>
-        <w:t>ArrayList</w:t>
-      </w:r>
-      <w:proofErr w:type="spellEnd"/>
-      <w:r>
-        <w:rPr>
-          <w:rFonts w:ascii="Times New Roman" w:eastAsia="Times New Roman" w:hAnsi="Times New Roman" w:cs="Times New Roman"/>
-          <w:color w:val="000000"/>
-          <w:sz w:val="20"/>
-          <w:szCs w:val="20"/>
-          <w:shd w:val="clear" w:color="auto" w:fill="FFFFFF"/>
-        </w:rPr>
-        <w:t>&lt;Integer&gt;[2];</w:t>
+        <w:t>2];</w:t>
       </w:r>
     </w:p>
     <w:p>
@@ -1525,10 +1466,31 @@
           <w:szCs w:val="20"/>
           <w:shd w:val="clear" w:color="auto" w:fill="FFFFFF"/>
         </w:rPr>
-        <w:t xml:space="preserve">&lt;Integer&gt;[] al= new </w:t>
+        <w:t>&lt;Integer</w:t>
+      </w:r>
+      <w:proofErr w:type="gramStart"/>
+      <w:r>
+        <w:rPr>
+          <w:rFonts w:ascii="Times New Roman" w:eastAsia="Times New Roman" w:hAnsi="Times New Roman" w:cs="Times New Roman"/>
+          <w:color w:val="000000"/>
+          <w:sz w:val="20"/>
+          <w:szCs w:val="20"/>
+          <w:shd w:val="clear" w:color="auto" w:fill="FFFFFF"/>
+        </w:rPr>
+        <w:t>&gt;[</w:t>
+      </w:r>
+      <w:proofErr w:type="gramEnd"/>
+      <w:r>
+        <w:rPr>
+          <w:rFonts w:ascii="Times New Roman" w:eastAsia="Times New Roman" w:hAnsi="Times New Roman" w:cs="Times New Roman"/>
+          <w:color w:val="000000"/>
+          <w:sz w:val="20"/>
+          <w:szCs w:val="20"/>
+          <w:shd w:val="clear" w:color="auto" w:fill="FFFFFF"/>
+        </w:rPr>
+        <w:t xml:space="preserve">] al= new </w:t>
       </w:r>
       <w:proofErr w:type="spellStart"/>
-      <w:proofErr w:type="gramStart"/>
       <w:r>
         <w:rPr>
           <w:rFonts w:ascii="Times New Roman" w:eastAsia="Times New Roman" w:hAnsi="Times New Roman" w:cs="Times New Roman"/>
@@ -1548,18 +1510,7 @@
           <w:szCs w:val="20"/>
           <w:shd w:val="clear" w:color="auto" w:fill="FFFFFF"/>
         </w:rPr>
-        <w:t>[</w:t>
-      </w:r>
-      <w:proofErr w:type="gramEnd"/>
-      <w:r>
-        <w:rPr>
-          <w:rFonts w:ascii="Times New Roman" w:eastAsia="Times New Roman" w:hAnsi="Times New Roman" w:cs="Times New Roman"/>
-          <w:color w:val="000000"/>
-          <w:sz w:val="20"/>
-          <w:szCs w:val="20"/>
-          <w:shd w:val="clear" w:color="auto" w:fill="FFFFFF"/>
-        </w:rPr>
-        <w:t>2];</w:t>
+        <w:t>[2];</w:t>
       </w:r>
     </w:p>
     <w:p>
@@ -1618,7 +1569,7 @@
                         <a:effectLst/>
                         <a:extLst>
                           <a:ext uri="{C572A759-6A51-4108-AA02-DFA0A04FC94B}">
-                            <ma14:wrappingTextBoxFlag xmlns:ma14="http://schemas.microsoft.com/office/mac/drawingml/2011/main"/>
+                            <ma14:wrappingTextBoxFlag xmlns:ma14="http://schemas.microsoft.com/office/mac/drawingml/2011/main" xmlns:w="http://schemas.openxmlformats.org/wordprocessingml/2006/main" xmlns:w10="urn:schemas-microsoft-com:office:word" xmlns:v="urn:schemas-microsoft-com:vml" xmlns:o="urn:schemas-microsoft-com:office:office" xmlns:mv="urn:schemas-microsoft-com:mac:vml" xmlns:mo="http://schemas.microsoft.com/office/mac/office/2008/main" xmlns=""/>
                           </a:ext>
                         </a:extLst>
                       </wps:spPr>
@@ -1646,24 +1597,13 @@
                                 <w:szCs w:val="20"/>
                               </w:rPr>
                             </w:pPr>
-                            <w:bookmarkStart w:id="0" w:name="_GoBack"/>
-                            <w:proofErr w:type="gramStart"/>
                             <w:r>
                               <w:rPr>
                                 <w:rFonts w:ascii="Times New Roman" w:hAnsi="Times New Roman" w:cs="Times New Roman"/>
                                 <w:sz w:val="20"/>
                                 <w:szCs w:val="20"/>
                               </w:rPr>
-                              <w:t>public</w:t>
-                            </w:r>
-                            <w:proofErr w:type="gramEnd"/>
-                            <w:r>
-                              <w:rPr>
-                                <w:rFonts w:ascii="Times New Roman" w:hAnsi="Times New Roman" w:cs="Times New Roman"/>
-                                <w:sz w:val="20"/>
-                                <w:szCs w:val="20"/>
-                              </w:rPr>
-                              <w:t xml:space="preserve"> class Watch&lt;</w:t>
+                              <w:t>public class Watch&lt;</w:t>
                             </w:r>
                             <w:r>
                               <w:rPr>
@@ -1697,25 +1637,7 @@
                                 <w:sz w:val="20"/>
                                 <w:szCs w:val="20"/>
                               </w:rPr>
-                              <w:t xml:space="preserve">    </w:t>
-                            </w:r>
-                            <w:proofErr w:type="gramStart"/>
-                            <w:r>
-                              <w:rPr>
-                                <w:rFonts w:ascii="Times New Roman" w:hAnsi="Times New Roman" w:cs="Times New Roman"/>
-                                <w:sz w:val="20"/>
-                                <w:szCs w:val="20"/>
-                              </w:rPr>
-                              <w:t>private</w:t>
-                            </w:r>
-                            <w:proofErr w:type="gramEnd"/>
-                            <w:r>
-                              <w:rPr>
-                                <w:rFonts w:ascii="Times New Roman" w:hAnsi="Times New Roman" w:cs="Times New Roman"/>
-                                <w:sz w:val="20"/>
-                                <w:szCs w:val="20"/>
-                              </w:rPr>
-                              <w:t xml:space="preserve"> static </w:t>
+                              <w:t xml:space="preserve">    private static </w:t>
                             </w:r>
                             <w:r>
                               <w:rPr>
@@ -1787,7 +1709,6 @@
                               <w:t>}</w:t>
                             </w:r>
                           </w:p>
-                          <w:bookmarkEnd w:id="0"/>
                         </w:txbxContent>
                       </wps:txbx>
                       <wps:bodyPr rot="0" spcFirstLastPara="0" vertOverflow="overflow" horzOverflow="overflow" vert="horz" wrap="square" lIns="91440" tIns="45720" rIns="91440" bIns="45720" numCol="1" spcCol="0" rtlCol="0" fromWordArt="0" anchor="t" anchorCtr="0" forceAA="0" compatLnSpc="1">
@@ -1808,7 +1729,7 @@
               </wp:anchor>
             </w:drawing>
           </mc:Choice>
-          <mc:Fallback>
+          <mc:Fallback xmlns:mv="urn:schemas-microsoft-com:mac:vml" xmlns:mo="http://schemas.microsoft.com/office/mac/office/2008/main">
             <w:pict>
               <v:shape id="Text Box 12" o:spid="_x0000_s1027" type="#_x0000_t202" style="position:absolute;margin-left:348pt;margin-top:7.65pt;width:121pt;height:58.6pt;z-index:251669504;visibility:visible;mso-wrap-style:square;mso-width-percent:0;mso-height-percent:0;mso-wrap-distance-left:9pt;mso-wrap-distance-top:0;mso-wrap-distance-right:9pt;mso-wrap-distance-bottom:0;mso-position-horizontal:absolute;mso-position-horizontal-relative:text;mso-position-vertical:absolute;mso-position-vertical-relative:text;mso-width-percent:0;mso-height-percent:0;mso-width-relative:margin;mso-height-relative:margin;v-text-anchor:top" o:gfxdata="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" filled="f" strokecolor="black [3213]">
                 <v:textbox>
@@ -1989,27 +1910,7 @@
           <w:szCs w:val="20"/>
           <w:shd w:val="clear" w:color="auto" w:fill="FFFFFF"/>
         </w:rPr>
-        <w:t>. Consider the class to the right and these two declar</w:t>
-      </w:r>
-      <w:r>
-        <w:rPr>
-          <w:rFonts w:ascii="Times New Roman" w:eastAsia="Times New Roman" w:hAnsi="Times New Roman" w:cs="Times New Roman"/>
-          <w:color w:val="000000"/>
-          <w:sz w:val="20"/>
-          <w:szCs w:val="20"/>
-          <w:shd w:val="clear" w:color="auto" w:fill="FFFFFF"/>
-        </w:rPr>
-        <w:t>a</w:t>
-      </w:r>
-      <w:r>
-        <w:rPr>
-          <w:rFonts w:ascii="Times New Roman" w:eastAsia="Times New Roman" w:hAnsi="Times New Roman" w:cs="Times New Roman"/>
-          <w:color w:val="000000"/>
-          <w:sz w:val="20"/>
-          <w:szCs w:val="20"/>
-          <w:shd w:val="clear" w:color="auto" w:fill="FFFFFF"/>
-        </w:rPr>
-        <w:t>tion/assignments:</w:t>
+        <w:t>. Consider the class to the right and these two declaration/assignments:</w:t>
       </w:r>
     </w:p>
     <w:p>
@@ -2160,27 +2061,7 @@
           <w:szCs w:val="20"/>
           <w:shd w:val="clear" w:color="auto" w:fill="FFFFFF"/>
         </w:rPr>
-        <w:t xml:space="preserve"> and swatch. What is its type? It can’t be both A</w:t>
-      </w:r>
-      <w:r>
-        <w:rPr>
-          <w:rFonts w:ascii="Times New Roman" w:eastAsia="Times New Roman" w:hAnsi="Times New Roman" w:cs="Times New Roman"/>
-          <w:color w:val="000000"/>
-          <w:sz w:val="20"/>
-          <w:szCs w:val="20"/>
-          <w:shd w:val="clear" w:color="auto" w:fill="FFFFFF"/>
-        </w:rPr>
-        <w:t>p</w:t>
-      </w:r>
-      <w:r>
-        <w:rPr>
-          <w:rFonts w:ascii="Times New Roman" w:eastAsia="Times New Roman" w:hAnsi="Times New Roman" w:cs="Times New Roman"/>
-          <w:color w:val="000000"/>
-          <w:sz w:val="20"/>
-          <w:szCs w:val="20"/>
-          <w:shd w:val="clear" w:color="auto" w:fill="FFFFFF"/>
-        </w:rPr>
-        <w:t>ple and Samsung. Therefore, static fields of type parameters are not allowed.</w:t>
+        <w:t xml:space="preserve"> and swatch. What is its type? It can’t be both Apple and Samsung. Therefore, static fields of type parameters are not allowed.</w:t>
       </w:r>
     </w:p>
     <w:p>
@@ -2293,7 +2174,6 @@
         <w:tab/>
       </w:r>
       <w:proofErr w:type="spellStart"/>
-      <w:proofErr w:type="gramStart"/>
       <w:r>
         <w:rPr>
           <w:rFonts w:ascii="Times New Roman" w:eastAsia="Times New Roman" w:hAnsi="Times New Roman" w:cs="Times New Roman"/>
@@ -2305,7 +2185,6 @@
         <w:t>ob</w:t>
       </w:r>
       <w:proofErr w:type="spellEnd"/>
-      <w:proofErr w:type="gramEnd"/>
       <w:r>
         <w:rPr>
           <w:rFonts w:ascii="Times New Roman" w:eastAsia="Times New Roman" w:hAnsi="Times New Roman" w:cs="Times New Roman"/>
@@ -2350,27 +2229,15 @@
           <w:shd w:val="clear" w:color="auto" w:fill="FFFFFF"/>
         </w:rPr>
       </w:pPr>
-      <w:proofErr w:type="gramStart"/>
-      <w:r>
-        <w:rPr>
-          <w:rFonts w:ascii="Times New Roman" w:eastAsia="Times New Roman" w:hAnsi="Times New Roman" w:cs="Times New Roman"/>
-          <w:color w:val="000000"/>
-          <w:sz w:val="20"/>
-          <w:szCs w:val="20"/>
-          <w:shd w:val="clear" w:color="auto" w:fill="FFFFFF"/>
-        </w:rPr>
-        <w:t>is</w:t>
-      </w:r>
-      <w:proofErr w:type="gramEnd"/>
-      <w:r>
-        <w:rPr>
-          <w:rFonts w:ascii="Times New Roman" w:eastAsia="Times New Roman" w:hAnsi="Times New Roman" w:cs="Times New Roman"/>
-          <w:color w:val="000000"/>
-          <w:sz w:val="20"/>
-          <w:szCs w:val="20"/>
-          <w:shd w:val="clear" w:color="auto" w:fill="FFFFFF"/>
-        </w:rPr>
-        <w:t xml:space="preserve"> syntactically incorrect. This is because of type erasure. Parameterized types are removed before a syntactically correct program is compiled.</w:t>
+      <w:r>
+        <w:rPr>
+          <w:rFonts w:ascii="Times New Roman" w:eastAsia="Times New Roman" w:hAnsi="Times New Roman" w:cs="Times New Roman"/>
+          <w:color w:val="000000"/>
+          <w:sz w:val="20"/>
+          <w:szCs w:val="20"/>
+          <w:shd w:val="clear" w:color="auto" w:fill="FFFFFF"/>
+        </w:rPr>
+        <w:t>is syntactically incorrect. This is because of type erasure. Parameterized types are removed before a syntactically correct program is compiled.</w:t>
       </w:r>
     </w:p>
     <w:p>
@@ -2515,6 +2382,29 @@
           <w:shd w:val="clear" w:color="auto" w:fill="FFFFFF"/>
         </w:rPr>
         <w:tab/>
+        <w:t>public void print(</w:t>
+      </w:r>
+      <w:proofErr w:type="spellStart"/>
+      <w:r>
+        <w:rPr>
+          <w:rFonts w:ascii="Times New Roman" w:eastAsia="Times New Roman" w:hAnsi="Times New Roman" w:cs="Times New Roman"/>
+          <w:color w:val="000000"/>
+          <w:sz w:val="20"/>
+          <w:szCs w:val="20"/>
+          <w:shd w:val="clear" w:color="auto" w:fill="FFFFFF"/>
+        </w:rPr>
+        <w:t>ArrayList</w:t>
+      </w:r>
+      <w:proofErr w:type="spellEnd"/>
+      <w:r>
+        <w:rPr>
+          <w:rFonts w:ascii="Times New Roman" w:eastAsia="Times New Roman" w:hAnsi="Times New Roman" w:cs="Times New Roman"/>
+          <w:color w:val="000000"/>
+          <w:sz w:val="20"/>
+          <w:szCs w:val="20"/>
+          <w:shd w:val="clear" w:color="auto" w:fill="FFFFFF"/>
+        </w:rPr>
+        <w:t xml:space="preserve">&lt;Integer&gt; p) </w:t>
       </w:r>
       <w:proofErr w:type="gramStart"/>
       <w:r>
@@ -2525,7 +2415,7 @@
           <w:szCs w:val="20"/>
           <w:shd w:val="clear" w:color="auto" w:fill="FFFFFF"/>
         </w:rPr>
-        <w:t>public</w:t>
+        <w:t>{ …</w:t>
       </w:r>
       <w:proofErr w:type="gramEnd"/>
       <w:r>
@@ -2536,29 +2426,7 @@
           <w:szCs w:val="20"/>
           <w:shd w:val="clear" w:color="auto" w:fill="FFFFFF"/>
         </w:rPr>
-        <w:t xml:space="preserve"> void print(</w:t>
-      </w:r>
-      <w:proofErr w:type="spellStart"/>
-      <w:r>
-        <w:rPr>
-          <w:rFonts w:ascii="Times New Roman" w:eastAsia="Times New Roman" w:hAnsi="Times New Roman" w:cs="Times New Roman"/>
-          <w:color w:val="000000"/>
-          <w:sz w:val="20"/>
-          <w:szCs w:val="20"/>
-          <w:shd w:val="clear" w:color="auto" w:fill="FFFFFF"/>
-        </w:rPr>
-        <w:t>ArrayList</w:t>
-      </w:r>
-      <w:proofErr w:type="spellEnd"/>
-      <w:r>
-        <w:rPr>
-          <w:rFonts w:ascii="Times New Roman" w:eastAsia="Times New Roman" w:hAnsi="Times New Roman" w:cs="Times New Roman"/>
-          <w:color w:val="000000"/>
-          <w:sz w:val="20"/>
-          <w:szCs w:val="20"/>
-          <w:shd w:val="clear" w:color="auto" w:fill="FFFFFF"/>
-        </w:rPr>
-        <w:t>&lt;Integer&gt; p) { … }</w:t>
+        <w:t xml:space="preserve"> }</w:t>
       </w:r>
       <w:r>
         <w:rPr>
@@ -2605,7 +2473,12 @@
       </w:r>
     </w:p>
     <w:sectPr>
+      <w:headerReference w:type="even" r:id="rId7"/>
       <w:headerReference w:type="default" r:id="rId8"/>
+      <w:footerReference w:type="even" r:id="rId9"/>
+      <w:footerReference w:type="default" r:id="rId10"/>
+      <w:headerReference w:type="first" r:id="rId11"/>
+      <w:footerReference w:type="first" r:id="rId12"/>
       <w:type w:val="continuous"/>
       <w:pgSz w:w="12240" w:h="15840"/>
       <w:pgMar w:top="1440" w:right="1440" w:bottom="1440" w:left="1440" w:header="720" w:footer="720" w:gutter="0"/>
@@ -2617,7 +2490,7 @@
 </file>
 
 <file path=word/endnotes.xml><?xml version="1.0" encoding="utf-8"?>
-<w:endnotes xmlns:wpc="http://schemas.microsoft.com/office/word/2010/wordprocessingCanvas" xmlns:mo="http://schemas.microsoft.com/office/mac/office/2008/main" xmlns:mc="http://schemas.openxmlformats.org/markup-compatibility/2006" xmlns:mv="urn:schemas-microsoft-com:mac:vml" xmlns:o="urn:schemas-microsoft-com:office:office" xmlns:r="http://schemas.openxmlformats.org/officeDocument/2006/relationships" xmlns:m="http://schemas.openxmlformats.org/officeDocument/2006/math" xmlns:v="urn:schemas-microsoft-com:vml" xmlns:wp14="http://schemas.microsoft.com/office/word/2010/wordprocessingDrawing" xmlns:wp="http://schemas.openxmlformats.org/drawingml/2006/wordprocessingDrawing" xmlns:w10="urn:schemas-microsoft-com:office:word" xmlns:w="http://schemas.openxmlformats.org/wordprocessingml/2006/main" xmlns:w14="http://schemas.microsoft.com/office/word/2010/wordml" xmlns:wpg="http://schemas.microsoft.com/office/word/2010/wordprocessingGroup" xmlns:wpi="http://schemas.microsoft.com/office/word/2010/wordprocessingInk" xmlns:wne="http://schemas.microsoft.com/office/word/2006/wordml" xmlns:wps="http://schemas.microsoft.com/office/word/2010/wordprocessingShape" mc:Ignorable="w14 wp14">
+<w:endnotes xmlns:wpc="http://schemas.microsoft.com/office/word/2010/wordprocessingCanvas" xmlns:cx="http://schemas.microsoft.com/office/drawing/2014/chartex" xmlns:cx1="http://schemas.microsoft.com/office/drawing/2015/9/8/chartex" xmlns:cx2="http://schemas.microsoft.com/office/drawing/2015/10/21/chartex" xmlns:cx3="http://schemas.microsoft.com/office/drawing/2016/5/9/chartex" xmlns:cx4="http://schemas.microsoft.com/office/drawing/2016/5/10/chartex" xmlns:cx5="http://schemas.microsoft.com/office/drawing/2016/5/11/chartex" xmlns:cx6="http://schemas.microsoft.com/office/drawing/2016/5/12/chartex" xmlns:cx7="http://schemas.microsoft.com/office/drawing/2016/5/13/chartex" xmlns:cx8="http://schemas.microsoft.com/office/drawing/2016/5/14/chartex" xmlns:mc="http://schemas.openxmlformats.org/markup-compatibility/2006" xmlns:aink="http://schemas.microsoft.com/office/drawing/2016/ink" xmlns:am3d="http://schemas.microsoft.com/office/drawing/2017/model3d" xmlns:o="urn:schemas-microsoft-com:office:office" xmlns:r="http://schemas.openxmlformats.org/officeDocument/2006/relationships" xmlns:m="http://schemas.openxmlformats.org/officeDocument/2006/math" xmlns:v="urn:schemas-microsoft-com:vml" xmlns:wp14="http://schemas.microsoft.com/office/word/2010/wordprocessingDrawing" xmlns:wp="http://schemas.openxmlformats.org/drawingml/2006/wordprocessingDrawing" xmlns:w10="urn:schemas-microsoft-com:office:word" xmlns:w="http://schemas.openxmlformats.org/wordprocessingml/2006/main" xmlns:w14="http://schemas.microsoft.com/office/word/2010/wordml" xmlns:w15="http://schemas.microsoft.com/office/word/2012/wordml" xmlns:w16cid="http://schemas.microsoft.com/office/word/2016/wordml/cid" xmlns:w16se="http://schemas.microsoft.com/office/word/2015/wordml/symex" xmlns:wpg="http://schemas.microsoft.com/office/word/2010/wordprocessingGroup" xmlns:wpi="http://schemas.microsoft.com/office/word/2010/wordprocessingInk" xmlns:wne="http://schemas.microsoft.com/office/word/2006/wordml" xmlns:wps="http://schemas.microsoft.com/office/word/2010/wordprocessingShape" mc:Ignorable="w14 w15 w16se w16cid wp14">
   <w:endnote w:type="separator" w:id="-1">
     <w:p>
       <w:r>
@@ -2635,8 +2508,79 @@
 </w:endnotes>
 </file>
 
+<file path=word/footer1.xml><?xml version="1.0" encoding="utf-8"?>
+<w:ftr xmlns:wpc="http://schemas.microsoft.com/office/word/2010/wordprocessingCanvas" xmlns:cx="http://schemas.microsoft.com/office/drawing/2014/chartex" xmlns:cx1="http://schemas.microsoft.com/office/drawing/2015/9/8/chartex" xmlns:cx2="http://schemas.microsoft.com/office/drawing/2015/10/21/chartex" xmlns:cx3="http://schemas.microsoft.com/office/drawing/2016/5/9/chartex" xmlns:cx4="http://schemas.microsoft.com/office/drawing/2016/5/10/chartex" xmlns:cx5="http://schemas.microsoft.com/office/drawing/2016/5/11/chartex" xmlns:cx6="http://schemas.microsoft.com/office/drawing/2016/5/12/chartex" xmlns:cx7="http://schemas.microsoft.com/office/drawing/2016/5/13/chartex" xmlns:cx8="http://schemas.microsoft.com/office/drawing/2016/5/14/chartex" xmlns:mc="http://schemas.openxmlformats.org/markup-compatibility/2006" xmlns:aink="http://schemas.microsoft.com/office/drawing/2016/ink" xmlns:am3d="http://schemas.microsoft.com/office/drawing/2017/model3d" xmlns:o="urn:schemas-microsoft-com:office:office" xmlns:r="http://schemas.openxmlformats.org/officeDocument/2006/relationships" xmlns:m="http://schemas.openxmlformats.org/officeDocument/2006/math" xmlns:v="urn:schemas-microsoft-com:vml" xmlns:wp14="http://schemas.microsoft.com/office/word/2010/wordprocessingDrawing" xmlns:wp="http://schemas.openxmlformats.org/drawingml/2006/wordprocessingDrawing" xmlns:w10="urn:schemas-microsoft-com:office:word" xmlns:w="http://schemas.openxmlformats.org/wordprocessingml/2006/main" xmlns:w14="http://schemas.microsoft.com/office/word/2010/wordml" xmlns:w15="http://schemas.microsoft.com/office/word/2012/wordml" xmlns:w16cid="http://schemas.microsoft.com/office/word/2016/wordml/cid" xmlns:w16se="http://schemas.microsoft.com/office/word/2015/wordml/symex" xmlns:wpg="http://schemas.microsoft.com/office/word/2010/wordprocessingGroup" xmlns:wpi="http://schemas.microsoft.com/office/word/2010/wordprocessingInk" xmlns:wne="http://schemas.microsoft.com/office/word/2006/wordml" xmlns:wps="http://schemas.microsoft.com/office/word/2010/wordprocessingShape" mc:Ignorable="w14 w15 w16se w16cid wp14">
+  <w:p>
+    <w:pPr>
+      <w:pStyle w:val="Footer"/>
+    </w:pPr>
+  </w:p>
+</w:ftr>
+</file>
+
+<file path=word/footer2.xml><?xml version="1.0" encoding="utf-8"?>
+<w:ftr xmlns:wpc="http://schemas.microsoft.com/office/word/2010/wordprocessingCanvas" xmlns:cx="http://schemas.microsoft.com/office/drawing/2014/chartex" xmlns:cx1="http://schemas.microsoft.com/office/drawing/2015/9/8/chartex" xmlns:cx2="http://schemas.microsoft.com/office/drawing/2015/10/21/chartex" xmlns:cx3="http://schemas.microsoft.com/office/drawing/2016/5/9/chartex" xmlns:cx4="http://schemas.microsoft.com/office/drawing/2016/5/10/chartex" xmlns:cx5="http://schemas.microsoft.com/office/drawing/2016/5/11/chartex" xmlns:cx6="http://schemas.microsoft.com/office/drawing/2016/5/12/chartex" xmlns:cx7="http://schemas.microsoft.com/office/drawing/2016/5/13/chartex" xmlns:cx8="http://schemas.microsoft.com/office/drawing/2016/5/14/chartex" xmlns:mc="http://schemas.openxmlformats.org/markup-compatibility/2006" xmlns:aink="http://schemas.microsoft.com/office/drawing/2016/ink" xmlns:am3d="http://schemas.microsoft.com/office/drawing/2017/model3d" xmlns:o="urn:schemas-microsoft-com:office:office" xmlns:r="http://schemas.openxmlformats.org/officeDocument/2006/relationships" xmlns:m="http://schemas.openxmlformats.org/officeDocument/2006/math" xmlns:v="urn:schemas-microsoft-com:vml" xmlns:wp14="http://schemas.microsoft.com/office/word/2010/wordprocessingDrawing" xmlns:wp="http://schemas.openxmlformats.org/drawingml/2006/wordprocessingDrawing" xmlns:w10="urn:schemas-microsoft-com:office:word" xmlns:w="http://schemas.openxmlformats.org/wordprocessingml/2006/main" xmlns:w14="http://schemas.microsoft.com/office/word/2010/wordml" xmlns:w15="http://schemas.microsoft.com/office/word/2012/wordml" xmlns:w16cid="http://schemas.microsoft.com/office/word/2016/wordml/cid" xmlns:w16se="http://schemas.microsoft.com/office/word/2015/wordml/symex" xmlns:wpg="http://schemas.microsoft.com/office/word/2010/wordprocessingGroup" xmlns:wpi="http://schemas.microsoft.com/office/word/2010/wordprocessingInk" xmlns:wne="http://schemas.microsoft.com/office/word/2006/wordml" xmlns:wps="http://schemas.microsoft.com/office/word/2010/wordprocessingShape" mc:Ignorable="w14 w15 w16se w16cid wp14">
+  <w:p>
+    <w:pPr>
+      <w:pStyle w:val="Footer"/>
+      <w:rPr>
+        <w:rFonts w:ascii="Times" w:hAnsi="Times"/>
+        <w:sz w:val="20"/>
+        <w:szCs w:val="20"/>
+      </w:rPr>
+    </w:pPr>
+    <w:r>
+      <w:rPr>
+        <w:rFonts w:ascii="Times" w:hAnsi="Times"/>
+        <w:sz w:val="20"/>
+        <w:szCs w:val="20"/>
+      </w:rPr>
+      <w:sym w:font="Symbol" w:char="F0D3"/>
+    </w:r>
+    <w:r>
+      <w:rPr>
+        <w:rFonts w:ascii="Times" w:hAnsi="Times"/>
+        <w:sz w:val="20"/>
+        <w:szCs w:val="20"/>
+      </w:rPr>
+      <w:t xml:space="preserve">David </w:t>
+    </w:r>
+    <w:proofErr w:type="spellStart"/>
+    <w:r>
+      <w:rPr>
+        <w:rFonts w:ascii="Times" w:hAnsi="Times"/>
+        <w:sz w:val="20"/>
+        <w:szCs w:val="20"/>
+      </w:rPr>
+      <w:t>Gries</w:t>
+    </w:r>
+    <w:proofErr w:type="spellEnd"/>
+    <w:r>
+      <w:rPr>
+        <w:rFonts w:ascii="Times" w:hAnsi="Times"/>
+        <w:sz w:val="20"/>
+        <w:szCs w:val="20"/>
+      </w:rPr>
+      <w:t>, 2018</w:t>
+    </w:r>
+    <w:bookmarkStart w:id="0" w:name="_GoBack"/>
+    <w:bookmarkEnd w:id="0"/>
+  </w:p>
+</w:ftr>
+</file>
+
+<file path=word/footer3.xml><?xml version="1.0" encoding="utf-8"?>
+<w:ftr xmlns:wpc="http://schemas.microsoft.com/office/word/2010/wordprocessingCanvas" xmlns:cx="http://schemas.microsoft.com/office/drawing/2014/chartex" xmlns:cx1="http://schemas.microsoft.com/office/drawing/2015/9/8/chartex" xmlns:cx2="http://schemas.microsoft.com/office/drawing/2015/10/21/chartex" xmlns:cx3="http://schemas.microsoft.com/office/drawing/2016/5/9/chartex" xmlns:cx4="http://schemas.microsoft.com/office/drawing/2016/5/10/chartex" xmlns:cx5="http://schemas.microsoft.com/office/drawing/2016/5/11/chartex" xmlns:cx6="http://schemas.microsoft.com/office/drawing/2016/5/12/chartex" xmlns:cx7="http://schemas.microsoft.com/office/drawing/2016/5/13/chartex" xmlns:cx8="http://schemas.microsoft.com/office/drawing/2016/5/14/chartex" xmlns:mc="http://schemas.openxmlformats.org/markup-compatibility/2006" xmlns:aink="http://schemas.microsoft.com/office/drawing/2016/ink" xmlns:am3d="http://schemas.microsoft.com/office/drawing/2017/model3d" xmlns:o="urn:schemas-microsoft-com:office:office" xmlns:r="http://schemas.openxmlformats.org/officeDocument/2006/relationships" xmlns:m="http://schemas.openxmlformats.org/officeDocument/2006/math" xmlns:v="urn:schemas-microsoft-com:vml" xmlns:wp14="http://schemas.microsoft.com/office/word/2010/wordprocessingDrawing" xmlns:wp="http://schemas.openxmlformats.org/drawingml/2006/wordprocessingDrawing" xmlns:w10="urn:schemas-microsoft-com:office:word" xmlns:w="http://schemas.openxmlformats.org/wordprocessingml/2006/main" xmlns:w14="http://schemas.microsoft.com/office/word/2010/wordml" xmlns:w15="http://schemas.microsoft.com/office/word/2012/wordml" xmlns:w16cid="http://schemas.microsoft.com/office/word/2016/wordml/cid" xmlns:w16se="http://schemas.microsoft.com/office/word/2015/wordml/symex" xmlns:wpg="http://schemas.microsoft.com/office/word/2010/wordprocessingGroup" xmlns:wpi="http://schemas.microsoft.com/office/word/2010/wordprocessingInk" xmlns:wne="http://schemas.microsoft.com/office/word/2006/wordml" xmlns:wps="http://schemas.microsoft.com/office/word/2010/wordprocessingShape" mc:Ignorable="w14 w15 w16se w16cid wp14">
+  <w:p>
+    <w:pPr>
+      <w:pStyle w:val="Footer"/>
+    </w:pPr>
+  </w:p>
+</w:ftr>
+</file>
+
 <file path=word/footnotes.xml><?xml version="1.0" encoding="utf-8"?>
-<w:footnotes xmlns:wpc="http://schemas.microsoft.com/office/word/2010/wordprocessingCanvas" xmlns:mo="http://schemas.microsoft.com/office/mac/office/2008/main" xmlns:mc="http://schemas.openxmlformats.org/markup-compatibility/2006" xmlns:mv="urn:schemas-microsoft-com:mac:vml" xmlns:o="urn:schemas-microsoft-com:office:office" xmlns:r="http://schemas.openxmlformats.org/officeDocument/2006/relationships" xmlns:m="http://schemas.openxmlformats.org/officeDocument/2006/math" xmlns:v="urn:schemas-microsoft-com:vml" xmlns:wp14="http://schemas.microsoft.com/office/word/2010/wordprocessingDrawing" xmlns:wp="http://schemas.openxmlformats.org/drawingml/2006/wordprocessingDrawing" xmlns:w10="urn:schemas-microsoft-com:office:word" xmlns:w="http://schemas.openxmlformats.org/wordprocessingml/2006/main" xmlns:w14="http://schemas.microsoft.com/office/word/2010/wordml" xmlns:wpg="http://schemas.microsoft.com/office/word/2010/wordprocessingGroup" xmlns:wpi="http://schemas.microsoft.com/office/word/2010/wordprocessingInk" xmlns:wne="http://schemas.microsoft.com/office/word/2006/wordml" xmlns:wps="http://schemas.microsoft.com/office/word/2010/wordprocessingShape" mc:Ignorable="w14 wp14">
+<w:footnotes xmlns:wpc="http://schemas.microsoft.com/office/word/2010/wordprocessingCanvas" xmlns:cx="http://schemas.microsoft.com/office/drawing/2014/chartex" xmlns:cx1="http://schemas.microsoft.com/office/drawing/2015/9/8/chartex" xmlns:cx2="http://schemas.microsoft.com/office/drawing/2015/10/21/chartex" xmlns:cx3="http://schemas.microsoft.com/office/drawing/2016/5/9/chartex" xmlns:cx4="http://schemas.microsoft.com/office/drawing/2016/5/10/chartex" xmlns:cx5="http://schemas.microsoft.com/office/drawing/2016/5/11/chartex" xmlns:cx6="http://schemas.microsoft.com/office/drawing/2016/5/12/chartex" xmlns:cx7="http://schemas.microsoft.com/office/drawing/2016/5/13/chartex" xmlns:cx8="http://schemas.microsoft.com/office/drawing/2016/5/14/chartex" xmlns:mc="http://schemas.openxmlformats.org/markup-compatibility/2006" xmlns:aink="http://schemas.microsoft.com/office/drawing/2016/ink" xmlns:am3d="http://schemas.microsoft.com/office/drawing/2017/model3d" xmlns:o="urn:schemas-microsoft-com:office:office" xmlns:r="http://schemas.openxmlformats.org/officeDocument/2006/relationships" xmlns:m="http://schemas.openxmlformats.org/officeDocument/2006/math" xmlns:v="urn:schemas-microsoft-com:vml" xmlns:wp14="http://schemas.microsoft.com/office/word/2010/wordprocessingDrawing" xmlns:wp="http://schemas.openxmlformats.org/drawingml/2006/wordprocessingDrawing" xmlns:w10="urn:schemas-microsoft-com:office:word" xmlns:w="http://schemas.openxmlformats.org/wordprocessingml/2006/main" xmlns:w14="http://schemas.microsoft.com/office/word/2010/wordml" xmlns:w15="http://schemas.microsoft.com/office/word/2012/wordml" xmlns:w16cid="http://schemas.microsoft.com/office/word/2016/wordml/cid" xmlns:w16se="http://schemas.microsoft.com/office/word/2015/wordml/symex" xmlns:wpg="http://schemas.microsoft.com/office/word/2010/wordprocessingGroup" xmlns:wpi="http://schemas.microsoft.com/office/word/2010/wordprocessingInk" xmlns:wne="http://schemas.microsoft.com/office/word/2006/wordml" xmlns:wps="http://schemas.microsoft.com/office/word/2010/wordprocessingShape" mc:Ignorable="w14 w15 w16se w16cid wp14">
   <w:footnote w:type="separator" w:id="-1">
     <w:p>
       <w:r>
@@ -2655,7 +2599,17 @@
 </file>
 
 <file path=word/header1.xml><?xml version="1.0" encoding="utf-8"?>
-<w:hdr xmlns:wpc="http://schemas.microsoft.com/office/word/2010/wordprocessingCanvas" xmlns:mo="http://schemas.microsoft.com/office/mac/office/2008/main" xmlns:mc="http://schemas.openxmlformats.org/markup-compatibility/2006" xmlns:mv="urn:schemas-microsoft-com:mac:vml" xmlns:o="urn:schemas-microsoft-com:office:office" xmlns:r="http://schemas.openxmlformats.org/officeDocument/2006/relationships" xmlns:m="http://schemas.openxmlformats.org/officeDocument/2006/math" xmlns:v="urn:schemas-microsoft-com:vml" xmlns:wp14="http://schemas.microsoft.com/office/word/2010/wordprocessingDrawing" xmlns:wp="http://schemas.openxmlformats.org/drawingml/2006/wordprocessingDrawing" xmlns:w10="urn:schemas-microsoft-com:office:word" xmlns:w="http://schemas.openxmlformats.org/wordprocessingml/2006/main" xmlns:w14="http://schemas.microsoft.com/office/word/2010/wordml" xmlns:wpg="http://schemas.microsoft.com/office/word/2010/wordprocessingGroup" xmlns:wpi="http://schemas.microsoft.com/office/word/2010/wordprocessingInk" xmlns:wne="http://schemas.microsoft.com/office/word/2006/wordml" xmlns:wps="http://schemas.microsoft.com/office/word/2010/wordprocessingShape" mc:Ignorable="w14 wp14">
+<w:hdr xmlns:wpc="http://schemas.microsoft.com/office/word/2010/wordprocessingCanvas" xmlns:cx="http://schemas.microsoft.com/office/drawing/2014/chartex" xmlns:cx1="http://schemas.microsoft.com/office/drawing/2015/9/8/chartex" xmlns:cx2="http://schemas.microsoft.com/office/drawing/2015/10/21/chartex" xmlns:cx3="http://schemas.microsoft.com/office/drawing/2016/5/9/chartex" xmlns:cx4="http://schemas.microsoft.com/office/drawing/2016/5/10/chartex" xmlns:cx5="http://schemas.microsoft.com/office/drawing/2016/5/11/chartex" xmlns:cx6="http://schemas.microsoft.com/office/drawing/2016/5/12/chartex" xmlns:cx7="http://schemas.microsoft.com/office/drawing/2016/5/13/chartex" xmlns:cx8="http://schemas.microsoft.com/office/drawing/2016/5/14/chartex" xmlns:mc="http://schemas.openxmlformats.org/markup-compatibility/2006" xmlns:aink="http://schemas.microsoft.com/office/drawing/2016/ink" xmlns:am3d="http://schemas.microsoft.com/office/drawing/2017/model3d" xmlns:o="urn:schemas-microsoft-com:office:office" xmlns:r="http://schemas.openxmlformats.org/officeDocument/2006/relationships" xmlns:m="http://schemas.openxmlformats.org/officeDocument/2006/math" xmlns:v="urn:schemas-microsoft-com:vml" xmlns:wp14="http://schemas.microsoft.com/office/word/2010/wordprocessingDrawing" xmlns:wp="http://schemas.openxmlformats.org/drawingml/2006/wordprocessingDrawing" xmlns:w10="urn:schemas-microsoft-com:office:word" xmlns:w="http://schemas.openxmlformats.org/wordprocessingml/2006/main" xmlns:w14="http://schemas.microsoft.com/office/word/2010/wordml" xmlns:w15="http://schemas.microsoft.com/office/word/2012/wordml" xmlns:w16cid="http://schemas.microsoft.com/office/word/2016/wordml/cid" xmlns:w16se="http://schemas.microsoft.com/office/word/2015/wordml/symex" xmlns:wpg="http://schemas.microsoft.com/office/word/2010/wordprocessingGroup" xmlns:wpi="http://schemas.microsoft.com/office/word/2010/wordprocessingInk" xmlns:wne="http://schemas.microsoft.com/office/word/2006/wordml" xmlns:wps="http://schemas.microsoft.com/office/word/2010/wordprocessingShape" mc:Ignorable="w14 w15 w16se w16cid wp14">
+  <w:p>
+    <w:pPr>
+      <w:pStyle w:val="Header"/>
+    </w:pPr>
+  </w:p>
+</w:hdr>
+</file>
+
+<file path=word/header2.xml><?xml version="1.0" encoding="utf-8"?>
+<w:hdr xmlns:wpc="http://schemas.microsoft.com/office/word/2010/wordprocessingCanvas" xmlns:cx="http://schemas.microsoft.com/office/drawing/2014/chartex" xmlns:cx1="http://schemas.microsoft.com/office/drawing/2015/9/8/chartex" xmlns:cx2="http://schemas.microsoft.com/office/drawing/2015/10/21/chartex" xmlns:cx3="http://schemas.microsoft.com/office/drawing/2016/5/9/chartex" xmlns:cx4="http://schemas.microsoft.com/office/drawing/2016/5/10/chartex" xmlns:cx5="http://schemas.microsoft.com/office/drawing/2016/5/11/chartex" xmlns:cx6="http://schemas.microsoft.com/office/drawing/2016/5/12/chartex" xmlns:cx7="http://schemas.microsoft.com/office/drawing/2016/5/13/chartex" xmlns:cx8="http://schemas.microsoft.com/office/drawing/2016/5/14/chartex" xmlns:mc="http://schemas.openxmlformats.org/markup-compatibility/2006" xmlns:aink="http://schemas.microsoft.com/office/drawing/2016/ink" xmlns:am3d="http://schemas.microsoft.com/office/drawing/2017/model3d" xmlns:o="urn:schemas-microsoft-com:office:office" xmlns:r="http://schemas.openxmlformats.org/officeDocument/2006/relationships" xmlns:m="http://schemas.openxmlformats.org/officeDocument/2006/math" xmlns:v="urn:schemas-microsoft-com:vml" xmlns:wp14="http://schemas.microsoft.com/office/word/2010/wordprocessingDrawing" xmlns:wp="http://schemas.openxmlformats.org/drawingml/2006/wordprocessingDrawing" xmlns:w10="urn:schemas-microsoft-com:office:word" xmlns:w="http://schemas.openxmlformats.org/wordprocessingml/2006/main" xmlns:w14="http://schemas.microsoft.com/office/word/2010/wordml" xmlns:w15="http://schemas.microsoft.com/office/word/2012/wordml" xmlns:w16cid="http://schemas.microsoft.com/office/word/2016/wordml/cid" xmlns:w16se="http://schemas.microsoft.com/office/word/2015/wordml/symex" xmlns:wpg="http://schemas.microsoft.com/office/word/2010/wordprocessingGroup" xmlns:wpi="http://schemas.microsoft.com/office/word/2010/wordprocessingInk" xmlns:wne="http://schemas.microsoft.com/office/word/2006/wordml" xmlns:wps="http://schemas.microsoft.com/office/word/2010/wordprocessingShape" mc:Ignorable="w14 w15 w16se w16cid wp14">
   <w:p>
     <w:pPr>
       <w:pStyle w:val="Header"/>
@@ -2668,9 +2622,19 @@
 </w:hdr>
 </file>
 
+<file path=word/header3.xml><?xml version="1.0" encoding="utf-8"?>
+<w:hdr xmlns:wpc="http://schemas.microsoft.com/office/word/2010/wordprocessingCanvas" xmlns:cx="http://schemas.microsoft.com/office/drawing/2014/chartex" xmlns:cx1="http://schemas.microsoft.com/office/drawing/2015/9/8/chartex" xmlns:cx2="http://schemas.microsoft.com/office/drawing/2015/10/21/chartex" xmlns:cx3="http://schemas.microsoft.com/office/drawing/2016/5/9/chartex" xmlns:cx4="http://schemas.microsoft.com/office/drawing/2016/5/10/chartex" xmlns:cx5="http://schemas.microsoft.com/office/drawing/2016/5/11/chartex" xmlns:cx6="http://schemas.microsoft.com/office/drawing/2016/5/12/chartex" xmlns:cx7="http://schemas.microsoft.com/office/drawing/2016/5/13/chartex" xmlns:cx8="http://schemas.microsoft.com/office/drawing/2016/5/14/chartex" xmlns:mc="http://schemas.openxmlformats.org/markup-compatibility/2006" xmlns:aink="http://schemas.microsoft.com/office/drawing/2016/ink" xmlns:am3d="http://schemas.microsoft.com/office/drawing/2017/model3d" xmlns:o="urn:schemas-microsoft-com:office:office" xmlns:r="http://schemas.openxmlformats.org/officeDocument/2006/relationships" xmlns:m="http://schemas.openxmlformats.org/officeDocument/2006/math" xmlns:v="urn:schemas-microsoft-com:vml" xmlns:wp14="http://schemas.microsoft.com/office/word/2010/wordprocessingDrawing" xmlns:wp="http://schemas.openxmlformats.org/drawingml/2006/wordprocessingDrawing" xmlns:w10="urn:schemas-microsoft-com:office:word" xmlns:w="http://schemas.openxmlformats.org/wordprocessingml/2006/main" xmlns:w14="http://schemas.microsoft.com/office/word/2010/wordml" xmlns:w15="http://schemas.microsoft.com/office/word/2012/wordml" xmlns:w16cid="http://schemas.microsoft.com/office/word/2016/wordml/cid" xmlns:w16se="http://schemas.microsoft.com/office/word/2015/wordml/symex" xmlns:wpg="http://schemas.microsoft.com/office/word/2010/wordprocessingGroup" xmlns:wpi="http://schemas.microsoft.com/office/word/2010/wordprocessingInk" xmlns:wne="http://schemas.microsoft.com/office/word/2006/wordml" xmlns:wps="http://schemas.microsoft.com/office/word/2010/wordprocessingShape" mc:Ignorable="w14 w15 w16se w16cid wp14">
+  <w:p>
+    <w:pPr>
+      <w:pStyle w:val="Header"/>
+    </w:pPr>
+  </w:p>
+</w:hdr>
+</file>
+
 <file path=word/numbering.xml><?xml version="1.0" encoding="utf-8"?>
-<w:numbering xmlns:wpc="http://schemas.microsoft.com/office/word/2010/wordprocessingCanvas" xmlns:mo="http://schemas.microsoft.com/office/mac/office/2008/main" xmlns:mc="http://schemas.openxmlformats.org/markup-compatibility/2006" xmlns:mv="urn:schemas-microsoft-com:mac:vml" xmlns:o="urn:schemas-microsoft-com:office:office" xmlns:r="http://schemas.openxmlformats.org/officeDocument/2006/relationships" xmlns:m="http://schemas.openxmlformats.org/officeDocument/2006/math" xmlns:v="urn:schemas-microsoft-com:vml" xmlns:wp14="http://schemas.microsoft.com/office/word/2010/wordprocessingDrawing" xmlns:wp="http://schemas.openxmlformats.org/drawingml/2006/wordprocessingDrawing" xmlns:w10="urn:schemas-microsoft-com:office:word" xmlns:w="http://schemas.openxmlformats.org/wordprocessingml/2006/main" xmlns:w14="http://schemas.microsoft.com/office/word/2010/wordml" xmlns:wpg="http://schemas.microsoft.com/office/word/2010/wordprocessingGroup" xmlns:wpi="http://schemas.microsoft.com/office/word/2010/wordprocessingInk" xmlns:wne="http://schemas.microsoft.com/office/word/2006/wordml" xmlns:wps="http://schemas.microsoft.com/office/word/2010/wordprocessingShape" mc:Ignorable="w14 wp14">
-  <w:abstractNum w:abstractNumId="0">
+<w:numbering xmlns:wpc="http://schemas.microsoft.com/office/word/2010/wordprocessingCanvas" xmlns:cx="http://schemas.microsoft.com/office/drawing/2014/chartex" xmlns:cx1="http://schemas.microsoft.com/office/drawing/2015/9/8/chartex" xmlns:cx2="http://schemas.microsoft.com/office/drawing/2015/10/21/chartex" xmlns:cx3="http://schemas.microsoft.com/office/drawing/2016/5/9/chartex" xmlns:cx4="http://schemas.microsoft.com/office/drawing/2016/5/10/chartex" xmlns:cx5="http://schemas.microsoft.com/office/drawing/2016/5/11/chartex" xmlns:cx6="http://schemas.microsoft.com/office/drawing/2016/5/12/chartex" xmlns:cx7="http://schemas.microsoft.com/office/drawing/2016/5/13/chartex" xmlns:cx8="http://schemas.microsoft.com/office/drawing/2016/5/14/chartex" xmlns:mc="http://schemas.openxmlformats.org/markup-compatibility/2006" xmlns:aink="http://schemas.microsoft.com/office/drawing/2016/ink" xmlns:am3d="http://schemas.microsoft.com/office/drawing/2017/model3d" xmlns:o="urn:schemas-microsoft-com:office:office" xmlns:r="http://schemas.openxmlformats.org/officeDocument/2006/relationships" xmlns:m="http://schemas.openxmlformats.org/officeDocument/2006/math" xmlns:v="urn:schemas-microsoft-com:vml" xmlns:wp14="http://schemas.microsoft.com/office/word/2010/wordprocessingDrawing" xmlns:wp="http://schemas.openxmlformats.org/drawingml/2006/wordprocessingDrawing" xmlns:w10="urn:schemas-microsoft-com:office:word" xmlns:w="http://schemas.openxmlformats.org/wordprocessingml/2006/main" xmlns:w14="http://schemas.microsoft.com/office/word/2010/wordml" xmlns:w15="http://schemas.microsoft.com/office/word/2012/wordml" xmlns:w16cid="http://schemas.microsoft.com/office/word/2016/wordml/cid" xmlns:w16se="http://schemas.microsoft.com/office/word/2015/wordml/symex" xmlns:wpg="http://schemas.microsoft.com/office/word/2010/wordprocessingGroup" xmlns:wpi="http://schemas.microsoft.com/office/word/2010/wordprocessingInk" xmlns:wne="http://schemas.microsoft.com/office/word/2006/wordml" xmlns:wps="http://schemas.microsoft.com/office/word/2010/wordprocessingShape" mc:Ignorable="w14 w15 w16se w16cid wp14">
+  <w:abstractNum w:abstractNumId="0" w15:restartNumberingAfterBreak="0">
     <w:nsid w:val="39C915A3"/>
     <w:multiLevelType w:val="hybridMultilevel"/>
     <w:tmpl w:val="68AE36BC"/>
@@ -2756,7 +2720,7 @@
       </w:pPr>
     </w:lvl>
   </w:abstractNum>
-  <w:abstractNum w:abstractNumId="1">
+  <w:abstractNum w:abstractNumId="1" w15:restartNumberingAfterBreak="0">
     <w:nsid w:val="721E3662"/>
     <w:multiLevelType w:val="hybridMultilevel"/>
     <w:tmpl w:val="FD5C5AFA"/>
@@ -2855,7 +2819,7 @@
 </file>
 
 <file path=word/styles.xml><?xml version="1.0" encoding="utf-8"?>
-<w:styles xmlns:mc="http://schemas.openxmlformats.org/markup-compatibility/2006" xmlns:r="http://schemas.openxmlformats.org/officeDocument/2006/relationships" xmlns:w="http://schemas.openxmlformats.org/wordprocessingml/2006/main" xmlns:w14="http://schemas.microsoft.com/office/word/2010/wordml" mc:Ignorable="w14">
+<w:styles xmlns:mc="http://schemas.openxmlformats.org/markup-compatibility/2006" xmlns:r="http://schemas.openxmlformats.org/officeDocument/2006/relationships" xmlns:w="http://schemas.openxmlformats.org/wordprocessingml/2006/main" xmlns:w14="http://schemas.microsoft.com/office/word/2010/wordml" xmlns:w15="http://schemas.microsoft.com/office/word/2012/wordml" xmlns:w16cid="http://schemas.microsoft.com/office/word/2016/wordml/cid" xmlns:w16se="http://schemas.microsoft.com/office/word/2015/wordml/symex" mc:Ignorable="w14 w15 w16se w16cid">
   <w:docDefaults>
     <w:rPrDefault>
       <w:rPr>
@@ -2867,144 +2831,377 @@
     </w:rPrDefault>
     <w:pPrDefault/>
   </w:docDefaults>
-  <w:latentStyles w:defLockedState="0" w:defUIPriority="99" w:defSemiHidden="1" w:defUnhideWhenUsed="1" w:defQFormat="0" w:count="276">
-    <w:lsdException w:name="Normal" w:semiHidden="0" w:uiPriority="0" w:unhideWhenUsed="0" w:qFormat="1"/>
-    <w:lsdException w:name="heading 1" w:semiHidden="0" w:uiPriority="9" w:unhideWhenUsed="0" w:qFormat="1"/>
-    <w:lsdException w:name="heading 2" w:uiPriority="9" w:qFormat="1"/>
-    <w:lsdException w:name="heading 3" w:uiPriority="9" w:qFormat="1"/>
-    <w:lsdException w:name="heading 4" w:uiPriority="9" w:qFormat="1"/>
-    <w:lsdException w:name="heading 5" w:uiPriority="9" w:qFormat="1"/>
-    <w:lsdException w:name="heading 6" w:uiPriority="9" w:qFormat="1"/>
-    <w:lsdException w:name="heading 7" w:uiPriority="9" w:qFormat="1"/>
-    <w:lsdException w:name="heading 8" w:uiPriority="9" w:qFormat="1"/>
-    <w:lsdException w:name="heading 9" w:uiPriority="9" w:qFormat="1"/>
-    <w:lsdException w:name="toc 1" w:uiPriority="39"/>
-    <w:lsdException w:name="toc 2" w:uiPriority="39"/>
-    <w:lsdException w:name="toc 3" w:uiPriority="39"/>
-    <w:lsdException w:name="toc 4" w:uiPriority="39"/>
-    <w:lsdException w:name="toc 5" w:uiPriority="39"/>
-    <w:lsdException w:name="toc 6" w:uiPriority="39"/>
-    <w:lsdException w:name="toc 7" w:uiPriority="39"/>
-    <w:lsdException w:name="toc 8" w:uiPriority="39"/>
-    <w:lsdException w:name="toc 9" w:uiPriority="39"/>
-    <w:lsdException w:name="caption" w:uiPriority="35" w:qFormat="1"/>
-    <w:lsdException w:name="Title" w:semiHidden="0" w:uiPriority="10" w:unhideWhenUsed="0" w:qFormat="1"/>
-    <w:lsdException w:name="Default Paragraph Font" w:uiPriority="1"/>
-    <w:lsdException w:name="Subtitle" w:semiHidden="0" w:uiPriority="11" w:unhideWhenUsed="0" w:qFormat="1"/>
-    <w:lsdException w:name="Strong" w:semiHidden="0" w:uiPriority="22" w:unhideWhenUsed="0" w:qFormat="1"/>
-    <w:lsdException w:name="Emphasis" w:semiHidden="0" w:uiPriority="20" w:unhideWhenUsed="0" w:qFormat="1"/>
-    <w:lsdException w:name="Table Grid" w:semiHidden="0" w:uiPriority="59" w:unhideWhenUsed="0"/>
-    <w:lsdException w:name="Placeholder Text" w:unhideWhenUsed="0"/>
-    <w:lsdException w:name="No Spacing" w:semiHidden="0" w:uiPriority="1" w:unhideWhenUsed="0" w:qFormat="1"/>
-    <w:lsdException w:name="Light Shading" w:semiHidden="0" w:uiPriority="60" w:unhideWhenUsed="0"/>
-    <w:lsdException w:name="Light List" w:semiHidden="0" w:uiPriority="61" w:unhideWhenUsed="0"/>
-    <w:lsdException w:name="Light Grid" w:semiHidden="0" w:uiPriority="62" w:unhideWhenUsed="0"/>
-    <w:lsdException w:name="Medium Shading 1" w:semiHidden="0" w:uiPriority="63" w:unhideWhenUsed="0"/>
-    <w:lsdException w:name="Medium Shading 2" w:semiHidden="0" w:uiPriority="64" w:unhideWhenUsed="0"/>
-    <w:lsdException w:name="Medium List 1" w:semiHidden="0" w:uiPriority="65" w:unhideWhenUsed="0"/>
-    <w:lsdException w:name="Medium List 2" w:semiHidden="0" w:uiPriority="66" w:unhideWhenUsed="0"/>
-    <w:lsdException w:name="Medium Grid 1" w:semiHidden="0" w:uiPriority="67" w:unhideWhenUsed="0"/>
-    <w:lsdException w:name="Medium Grid 2" w:semiHidden="0" w:uiPriority="68" w:unhideWhenUsed="0"/>
-    <w:lsdException w:name="Medium Grid 3" w:semiHidden="0" w:uiPriority="69" w:unhideWhenUsed="0"/>
-    <w:lsdException w:name="Dark List" w:semiHidden="0" w:uiPriority="70" w:unhideWhenUsed="0"/>
-    <w:lsdException w:name="Colorful Shading" w:semiHidden="0" w:uiPriority="71" w:unhideWhenUsed="0"/>
-    <w:lsdException w:name="Colorful List" w:semiHidden="0" w:uiPriority="72" w:unhideWhenUsed="0"/>
-    <w:lsdException w:name="Colorful Grid" w:semiHidden="0" w:uiPriority="73" w:unhideWhenUsed="0"/>
-    <w:lsdException w:name="Light Shading Accent 1" w:semiHidden="0" w:uiPriority="60" w:unhideWhenUsed="0"/>
-    <w:lsdException w:name="Light List Accent 1" w:semiHidden="0" w:uiPriority="61" w:unhideWhenUsed="0"/>
-    <w:lsdException w:name="Light Grid Accent 1" w:semiHidden="0" w:uiPriority="62" w:unhideWhenUsed="0"/>
-    <w:lsdException w:name="Medium Shading 1 Accent 1" w:semiHidden="0" w:uiPriority="63" w:unhideWhenUsed="0"/>
-    <w:lsdException w:name="Medium Shading 2 Accent 1" w:semiHidden="0" w:uiPriority="64" w:unhideWhenUsed="0"/>
-    <w:lsdException w:name="Medium List 1 Accent 1" w:semiHidden="0" w:uiPriority="65" w:unhideWhenUsed="0"/>
-    <w:lsdException w:name="Revision" w:unhideWhenUsed="0"/>
-    <w:lsdException w:name="List Paragraph" w:semiHidden="0" w:uiPriority="34" w:unhideWhenUsed="0" w:qFormat="1"/>
-    <w:lsdException w:name="Quote" w:semiHidden="0" w:uiPriority="29" w:unhideWhenUsed="0" w:qFormat="1"/>
-    <w:lsdException w:name="Intense Quote" w:semiHidden="0" w:uiPriority="30" w:unhideWhenUsed="0" w:qFormat="1"/>
-    <w:lsdException w:name="Medium List 2 Accent 1" w:semiHidden="0" w:uiPriority="66" w:unhideWhenUsed="0"/>
-    <w:lsdException w:name="Medium Grid 1 Accent 1" w:semiHidden="0" w:uiPriority="67" w:unhideWhenUsed="0"/>
-    <w:lsdException w:name="Medium Grid 2 Accent 1" w:semiHidden="0" w:uiPriority="68" w:unhideWhenUsed="0"/>
-    <w:lsdException w:name="Medium Grid 3 Accent 1" w:semiHidden="0" w:uiPriority="69" w:unhideWhenUsed="0"/>
-    <w:lsdException w:name="Dark List Accent 1" w:semiHidden="0" w:uiPriority="70" w:unhideWhenUsed="0"/>
-    <w:lsdException w:name="Colorful Shading Accent 1" w:semiHidden="0" w:uiPriority="71" w:unhideWhenUsed="0"/>
-    <w:lsdException w:name="Colorful List Accent 1" w:semiHidden="0" w:uiPriority="72" w:unhideWhenUsed="0"/>
-    <w:lsdException w:name="Colorful Grid Accent 1" w:semiHidden="0" w:uiPriority="73" w:unhideWhenUsed="0"/>
-    <w:lsdException w:name="Light Shading Accent 2" w:semiHidden="0" w:uiPriority="60" w:unhideWhenUsed="0"/>
-    <w:lsdException w:name="Light List Accent 2" w:semiHidden="0" w:uiPriority="61" w:unhideWhenUsed="0"/>
-    <w:lsdException w:name="Light Grid Accent 2" w:semiHidden="0" w:uiPriority="62" w:unhideWhenUsed="0"/>
-    <w:lsdException w:name="Medium Shading 1 Accent 2" w:semiHidden="0" w:uiPriority="63" w:unhideWhenUsed="0"/>
-    <w:lsdException w:name="Medium Shading 2 Accent 2" w:semiHidden="0" w:uiPriority="64" w:unhideWhenUsed="0"/>
-    <w:lsdException w:name="Medium List 1 Accent 2" w:semiHidden="0" w:uiPriority="65" w:unhideWhenUsed="0"/>
-    <w:lsdException w:name="Medium List 2 Accent 2" w:semiHidden="0" w:uiPriority="66" w:unhideWhenUsed="0"/>
-    <w:lsdException w:name="Medium Grid 1 Accent 2" w:semiHidden="0" w:uiPriority="67" w:unhideWhenUsed="0"/>
-    <w:lsdException w:name="Medium Grid 2 Accent 2" w:semiHidden="0" w:uiPriority="68" w:unhideWhenUsed="0"/>
-    <w:lsdException w:name="Medium Grid 3 Accent 2" w:semiHidden="0" w:uiPriority="69" w:unhideWhenUsed="0"/>
-    <w:lsdException w:name="Dark List Accent 2" w:semiHidden="0" w:uiPriority="70" w:unhideWhenUsed="0"/>
-    <w:lsdException w:name="Colorful Shading Accent 2" w:semiHidden="0" w:uiPriority="71" w:unhideWhenUsed="0"/>
-    <w:lsdException w:name="Colorful List Accent 2" w:semiHidden="0" w:uiPriority="72" w:unhideWhenUsed="0"/>
-    <w:lsdException w:name="Colorful Grid Accent 2" w:semiHidden="0" w:uiPriority="73" w:unhideWhenUsed="0"/>
-    <w:lsdException w:name="Light Shading Accent 3" w:semiHidden="0" w:uiPriority="60" w:unhideWhenUsed="0"/>
-    <w:lsdException w:name="Light List Accent 3" w:semiHidden="0" w:uiPriority="61" w:unhideWhenUsed="0"/>
-    <w:lsdException w:name="Light Grid Accent 3" w:semiHidden="0" w:uiPriority="62" w:unhideWhenUsed="0"/>
-    <w:lsdException w:name="Medium Shading 1 Accent 3" w:semiHidden="0" w:uiPriority="63" w:unhideWhenUsed="0"/>
-    <w:lsdException w:name="Medium Shading 2 Accent 3" w:semiHidden="0" w:uiPriority="64" w:unhideWhenUsed="0"/>
-    <w:lsdException w:name="Medium List 1 Accent 3" w:semiHidden="0" w:uiPriority="65" w:unhideWhenUsed="0"/>
-    <w:lsdException w:name="Medium List 2 Accent 3" w:semiHidden="0" w:uiPriority="66" w:unhideWhenUsed="0"/>
-    <w:lsdException w:name="Medium Grid 1 Accent 3" w:semiHidden="0" w:uiPriority="67" w:unhideWhenUsed="0"/>
-    <w:lsdException w:name="Medium Grid 2 Accent 3" w:semiHidden="0" w:uiPriority="68" w:unhideWhenUsed="0"/>
-    <w:lsdException w:name="Medium Grid 3 Accent 3" w:semiHidden="0" w:uiPriority="69" w:unhideWhenUsed="0"/>
-    <w:lsdException w:name="Dark List Accent 3" w:semiHidden="0" w:uiPriority="70" w:unhideWhenUsed="0"/>
-    <w:lsdException w:name="Colorful Shading Accent 3" w:semiHidden="0" w:uiPriority="71" w:unhideWhenUsed="0"/>
-    <w:lsdException w:name="Colorful List Accent 3" w:semiHidden="0" w:uiPriority="72" w:unhideWhenUsed="0"/>
-    <w:lsdException w:name="Colorful Grid Accent 3" w:semiHidden="0" w:uiPriority="73" w:unhideWhenUsed="0"/>
-    <w:lsdException w:name="Light Shading Accent 4" w:semiHidden="0" w:uiPriority="60" w:unhideWhenUsed="0"/>
-    <w:lsdException w:name="Light List Accent 4" w:semiHidden="0" w:uiPriority="61" w:unhideWhenUsed="0"/>
-    <w:lsdException w:name="Light Grid Accent 4" w:semiHidden="0" w:uiPriority="62" w:unhideWhenUsed="0"/>
-    <w:lsdException w:name="Medium Shading 1 Accent 4" w:semiHidden="0" w:uiPriority="63" w:unhideWhenUsed="0"/>
-    <w:lsdException w:name="Medium Shading 2 Accent 4" w:semiHidden="0" w:uiPriority="64" w:unhideWhenUsed="0"/>
-    <w:lsdException w:name="Medium List 1 Accent 4" w:semiHidden="0" w:uiPriority="65" w:unhideWhenUsed="0"/>
-    <w:lsdException w:name="Medium List 2 Accent 4" w:semiHidden="0" w:uiPriority="66" w:unhideWhenUsed="0"/>
-    <w:lsdException w:name="Medium Grid 1 Accent 4" w:semiHidden="0" w:uiPriority="67" w:unhideWhenUsed="0"/>
-    <w:lsdException w:name="Medium Grid 2 Accent 4" w:semiHidden="0" w:uiPriority="68" w:unhideWhenUsed="0"/>
-    <w:lsdException w:name="Medium Grid 3 Accent 4" w:semiHidden="0" w:uiPriority="69" w:unhideWhenUsed="0"/>
-    <w:lsdException w:name="Dark List Accent 4" w:semiHidden="0" w:uiPriority="70" w:unhideWhenUsed="0"/>
-    <w:lsdException w:name="Colorful Shading Accent 4" w:semiHidden="0" w:uiPriority="71" w:unhideWhenUsed="0"/>
-    <w:lsdException w:name="Colorful List Accent 4" w:semiHidden="0" w:uiPriority="72" w:unhideWhenUsed="0"/>
-    <w:lsdException w:name="Colorful Grid Accent 4" w:semiHidden="0" w:uiPriority="73" w:unhideWhenUsed="0"/>
-    <w:lsdException w:name="Light Shading Accent 5" w:semiHidden="0" w:uiPriority="60" w:unhideWhenUsed="0"/>
-    <w:lsdException w:name="Light List Accent 5" w:semiHidden="0" w:uiPriority="61" w:unhideWhenUsed="0"/>
-    <w:lsdException w:name="Light Grid Accent 5" w:semiHidden="0" w:uiPriority="62" w:unhideWhenUsed="0"/>
-    <w:lsdException w:name="Medium Shading 1 Accent 5" w:semiHidden="0" w:uiPriority="63" w:unhideWhenUsed="0"/>
-    <w:lsdException w:name="Medium Shading 2 Accent 5" w:semiHidden="0" w:uiPriority="64" w:unhideWhenUsed="0"/>
-    <w:lsdException w:name="Medium List 1 Accent 5" w:semiHidden="0" w:uiPriority="65" w:unhideWhenUsed="0"/>
-    <w:lsdException w:name="Medium List 2 Accent 5" w:semiHidden="0" w:uiPriority="66" w:unhideWhenUsed="0"/>
-    <w:lsdException w:name="Medium Grid 1 Accent 5" w:semiHidden="0" w:uiPriority="67" w:unhideWhenUsed="0"/>
-    <w:lsdException w:name="Medium Grid 2 Accent 5" w:semiHidden="0" w:uiPriority="68" w:unhideWhenUsed="0"/>
-    <w:lsdException w:name="Medium Grid 3 Accent 5" w:semiHidden="0" w:uiPriority="69" w:unhideWhenUsed="0"/>
-    <w:lsdException w:name="Dark List Accent 5" w:semiHidden="0" w:uiPriority="70" w:unhideWhenUsed="0"/>
-    <w:lsdException w:name="Colorful Shading Accent 5" w:semiHidden="0" w:uiPriority="71" w:unhideWhenUsed="0"/>
-    <w:lsdException w:name="Colorful List Accent 5" w:semiHidden="0" w:uiPriority="72" w:unhideWhenUsed="0"/>
-    <w:lsdException w:name="Colorful Grid Accent 5" w:semiHidden="0" w:uiPriority="73" w:unhideWhenUsed="0"/>
-    <w:lsdException w:name="Light Shading Accent 6" w:semiHidden="0" w:uiPriority="60" w:unhideWhenUsed="0"/>
-    <w:lsdException w:name="Light List Accent 6" w:semiHidden="0" w:uiPriority="61" w:unhideWhenUsed="0"/>
-    <w:lsdException w:name="Light Grid Accent 6" w:semiHidden="0" w:uiPriority="62" w:unhideWhenUsed="0"/>
-    <w:lsdException w:name="Medium Shading 1 Accent 6" w:semiHidden="0" w:uiPriority="63" w:unhideWhenUsed="0"/>
-    <w:lsdException w:name="Medium Shading 2 Accent 6" w:semiHidden="0" w:uiPriority="64" w:unhideWhenUsed="0"/>
-    <w:lsdException w:name="Medium List 1 Accent 6" w:semiHidden="0" w:uiPriority="65" w:unhideWhenUsed="0"/>
-    <w:lsdException w:name="Medium List 2 Accent 6" w:semiHidden="0" w:uiPriority="66" w:unhideWhenUsed="0"/>
-    <w:lsdException w:name="Medium Grid 1 Accent 6" w:semiHidden="0" w:uiPriority="67" w:unhideWhenUsed="0"/>
-    <w:lsdException w:name="Medium Grid 2 Accent 6" w:semiHidden="0" w:uiPriority="68" w:unhideWhenUsed="0"/>
-    <w:lsdException w:name="Medium Grid 3 Accent 6" w:semiHidden="0" w:uiPriority="69" w:unhideWhenUsed="0"/>
-    <w:lsdException w:name="Dark List Accent 6" w:semiHidden="0" w:uiPriority="70" w:unhideWhenUsed="0"/>
-    <w:lsdException w:name="Colorful Shading Accent 6" w:semiHidden="0" w:uiPriority="71" w:unhideWhenUsed="0"/>
-    <w:lsdException w:name="Colorful List Accent 6" w:semiHidden="0" w:uiPriority="72" w:unhideWhenUsed="0"/>
-    <w:lsdException w:name="Colorful Grid Accent 6" w:semiHidden="0" w:uiPriority="73" w:unhideWhenUsed="0"/>
-    <w:lsdException w:name="Subtle Emphasis" w:semiHidden="0" w:uiPriority="19" w:unhideWhenUsed="0" w:qFormat="1"/>
-    <w:lsdException w:name="Intense Emphasis" w:semiHidden="0" w:uiPriority="21" w:unhideWhenUsed="0" w:qFormat="1"/>
-    <w:lsdException w:name="Subtle Reference" w:semiHidden="0" w:uiPriority="31" w:unhideWhenUsed="0" w:qFormat="1"/>
-    <w:lsdException w:name="Intense Reference" w:semiHidden="0" w:uiPriority="32" w:unhideWhenUsed="0" w:qFormat="1"/>
-    <w:lsdException w:name="Book Title" w:semiHidden="0" w:uiPriority="33" w:unhideWhenUsed="0" w:qFormat="1"/>
-    <w:lsdException w:name="Bibliography" w:uiPriority="37"/>
-    <w:lsdException w:name="TOC Heading" w:uiPriority="39" w:qFormat="1"/>
+  <w:latentStyles w:defLockedState="0" w:defUIPriority="99" w:defSemiHidden="0" w:defUnhideWhenUsed="0" w:defQFormat="0" w:count="375">
+    <w:lsdException w:name="Normal" w:uiPriority="0" w:qFormat="1"/>
+    <w:lsdException w:name="heading 1" w:uiPriority="9" w:qFormat="1"/>
+    <w:lsdException w:name="heading 2" w:semiHidden="1" w:uiPriority="9" w:unhideWhenUsed="1" w:qFormat="1"/>
+    <w:lsdException w:name="heading 3" w:semiHidden="1" w:uiPriority="9" w:unhideWhenUsed="1" w:qFormat="1"/>
+    <w:lsdException w:name="heading 4" w:semiHidden="1" w:uiPriority="9" w:unhideWhenUsed="1" w:qFormat="1"/>
+    <w:lsdException w:name="heading 5" w:semiHidden="1" w:uiPriority="9" w:unhideWhenUsed="1" w:qFormat="1"/>
+    <w:lsdException w:name="heading 6" w:semiHidden="1" w:uiPriority="9" w:unhideWhenUsed="1" w:qFormat="1"/>
+    <w:lsdException w:name="heading 7" w:semiHidden="1" w:uiPriority="9" w:unhideWhenUsed="1" w:qFormat="1"/>
+    <w:lsdException w:name="heading 8" w:semiHidden="1" w:uiPriority="9" w:unhideWhenUsed="1" w:qFormat="1"/>
+    <w:lsdException w:name="heading 9" w:semiHidden="1" w:uiPriority="9" w:unhideWhenUsed="1" w:qFormat="1"/>
+    <w:lsdException w:name="index 1" w:semiHidden="1" w:unhideWhenUsed="1"/>
+    <w:lsdException w:name="index 2" w:semiHidden="1" w:unhideWhenUsed="1"/>
+    <w:lsdException w:name="index 3" w:semiHidden="1" w:unhideWhenUsed="1"/>
+    <w:lsdException w:name="index 4" w:semiHidden="1" w:unhideWhenUsed="1"/>
+    <w:lsdException w:name="index 5" w:semiHidden="1" w:unhideWhenUsed="1"/>
+    <w:lsdException w:name="index 6" w:semiHidden="1" w:unhideWhenUsed="1"/>
+    <w:lsdException w:name="index 7" w:semiHidden="1" w:unhideWhenUsed="1"/>
+    <w:lsdException w:name="index 8" w:semiHidden="1" w:unhideWhenUsed="1"/>
+    <w:lsdException w:name="index 9" w:semiHidden="1" w:unhideWhenUsed="1"/>
+    <w:lsdException w:name="toc 1" w:semiHidden="1" w:uiPriority="39" w:unhideWhenUsed="1"/>
+    <w:lsdException w:name="toc 2" w:semiHidden="1" w:uiPriority="39" w:unhideWhenUsed="1"/>
+    <w:lsdException w:name="toc 3" w:semiHidden="1" w:uiPriority="39" w:unhideWhenUsed="1"/>
+    <w:lsdException w:name="toc 4" w:semiHidden="1" w:uiPriority="39" w:unhideWhenUsed="1"/>
+    <w:lsdException w:name="toc 5" w:semiHidden="1" w:uiPriority="39" w:unhideWhenUsed="1"/>
+    <w:lsdException w:name="toc 6" w:semiHidden="1" w:uiPriority="39" w:unhideWhenUsed="1"/>
+    <w:lsdException w:name="toc 7" w:semiHidden="1" w:uiPriority="39" w:unhideWhenUsed="1"/>
+    <w:lsdException w:name="toc 8" w:semiHidden="1" w:uiPriority="39" w:unhideWhenUsed="1"/>
+    <w:lsdException w:name="toc 9" w:semiHidden="1" w:uiPriority="39" w:unhideWhenUsed="1"/>
+    <w:lsdException w:name="Normal Indent" w:semiHidden="1" w:unhideWhenUsed="1"/>
+    <w:lsdException w:name="footnote text" w:semiHidden="1" w:unhideWhenUsed="1"/>
+    <w:lsdException w:name="annotation text" w:semiHidden="1" w:unhideWhenUsed="1"/>
+    <w:lsdException w:name="header" w:semiHidden="1" w:unhideWhenUsed="1"/>
+    <w:lsdException w:name="footer" w:semiHidden="1" w:unhideWhenUsed="1"/>
+    <w:lsdException w:name="index heading" w:semiHidden="1" w:unhideWhenUsed="1"/>
+    <w:lsdException w:name="caption" w:semiHidden="1" w:uiPriority="35" w:unhideWhenUsed="1" w:qFormat="1"/>
+    <w:lsdException w:name="table of figures" w:semiHidden="1" w:unhideWhenUsed="1"/>
+    <w:lsdException w:name="envelope address" w:semiHidden="1" w:unhideWhenUsed="1"/>
+    <w:lsdException w:name="envelope return" w:semiHidden="1" w:unhideWhenUsed="1"/>
+    <w:lsdException w:name="footnote reference" w:semiHidden="1" w:unhideWhenUsed="1"/>
+    <w:lsdException w:name="annotation reference" w:semiHidden="1" w:unhideWhenUsed="1"/>
+    <w:lsdException w:name="line number" w:semiHidden="1" w:unhideWhenUsed="1"/>
+    <w:lsdException w:name="page number" w:semiHidden="1" w:unhideWhenUsed="1"/>
+    <w:lsdException w:name="endnote reference" w:semiHidden="1" w:unhideWhenUsed="1"/>
+    <w:lsdException w:name="endnote text" w:semiHidden="1" w:unhideWhenUsed="1"/>
+    <w:lsdException w:name="table of authorities" w:semiHidden="1" w:unhideWhenUsed="1"/>
+    <w:lsdException w:name="macro" w:semiHidden="1" w:unhideWhenUsed="1"/>
+    <w:lsdException w:name="toa heading" w:semiHidden="1" w:unhideWhenUsed="1"/>
+    <w:lsdException w:name="List" w:semiHidden="1" w:unhideWhenUsed="1"/>
+    <w:lsdException w:name="List Bullet" w:semiHidden="1" w:unhideWhenUsed="1"/>
+    <w:lsdException w:name="List Number" w:semiHidden="1" w:unhideWhenUsed="1"/>
+    <w:lsdException w:name="List 2" w:semiHidden="1" w:unhideWhenUsed="1"/>
+    <w:lsdException w:name="List 3" w:semiHidden="1" w:unhideWhenUsed="1"/>
+    <w:lsdException w:name="List 4" w:semiHidden="1" w:unhideWhenUsed="1"/>
+    <w:lsdException w:name="List 5" w:semiHidden="1" w:unhideWhenUsed="1"/>
+    <w:lsdException w:name="List Bullet 2" w:semiHidden="1" w:unhideWhenUsed="1"/>
+    <w:lsdException w:name="List Bullet 3" w:semiHidden="1" w:unhideWhenUsed="1"/>
+    <w:lsdException w:name="List Bullet 4" w:semiHidden="1" w:unhideWhenUsed="1"/>
+    <w:lsdException w:name="List Bullet 5" w:semiHidden="1" w:unhideWhenUsed="1"/>
+    <w:lsdException w:name="List Number 2" w:semiHidden="1" w:unhideWhenUsed="1"/>
+    <w:lsdException w:name="List Number 3" w:semiHidden="1" w:unhideWhenUsed="1"/>
+    <w:lsdException w:name="List Number 4" w:semiHidden="1" w:unhideWhenUsed="1"/>
+    <w:lsdException w:name="List Number 5" w:semiHidden="1" w:unhideWhenUsed="1"/>
+    <w:lsdException w:name="Title" w:uiPriority="10" w:qFormat="1"/>
+    <w:lsdException w:name="Closing" w:semiHidden="1" w:unhideWhenUsed="1"/>
+    <w:lsdException w:name="Signature" w:semiHidden="1" w:unhideWhenUsed="1"/>
+    <w:lsdException w:name="Default Paragraph Font" w:semiHidden="1" w:uiPriority="1" w:unhideWhenUsed="1"/>
+    <w:lsdException w:name="Body Text" w:semiHidden="1" w:unhideWhenUsed="1"/>
+    <w:lsdException w:name="Body Text Indent" w:semiHidden="1" w:unhideWhenUsed="1"/>
+    <w:lsdException w:name="List Continue" w:semiHidden="1" w:unhideWhenUsed="1"/>
+    <w:lsdException w:name="List Continue 2" w:semiHidden="1" w:unhideWhenUsed="1"/>
+    <w:lsdException w:name="List Continue 3" w:semiHidden="1" w:unhideWhenUsed="1"/>
+    <w:lsdException w:name="List Continue 4" w:semiHidden="1" w:unhideWhenUsed="1"/>
+    <w:lsdException w:name="List Continue 5" w:semiHidden="1" w:unhideWhenUsed="1"/>
+    <w:lsdException w:name="Message Header" w:semiHidden="1" w:unhideWhenUsed="1"/>
+    <w:lsdException w:name="Subtitle" w:uiPriority="11" w:qFormat="1"/>
+    <w:lsdException w:name="Salutation" w:semiHidden="1" w:unhideWhenUsed="1"/>
+    <w:lsdException w:name="Date" w:semiHidden="1" w:unhideWhenUsed="1"/>
+    <w:lsdException w:name="Body Text First Indent" w:semiHidden="1" w:unhideWhenUsed="1"/>
+    <w:lsdException w:name="Body Text First Indent 2" w:semiHidden="1" w:unhideWhenUsed="1"/>
+    <w:lsdException w:name="Note Heading" w:semiHidden="1" w:unhideWhenUsed="1"/>
+    <w:lsdException w:name="Body Text 2" w:semiHidden="1" w:unhideWhenUsed="1"/>
+    <w:lsdException w:name="Body Text 3" w:semiHidden="1" w:unhideWhenUsed="1"/>
+    <w:lsdException w:name="Body Text Indent 2" w:semiHidden="1" w:unhideWhenUsed="1"/>
+    <w:lsdException w:name="Body Text Indent 3" w:semiHidden="1" w:unhideWhenUsed="1"/>
+    <w:lsdException w:name="Block Text" w:semiHidden="1" w:unhideWhenUsed="1"/>
+    <w:lsdException w:name="Hyperlink" w:semiHidden="1" w:unhideWhenUsed="1"/>
+    <w:lsdException w:name="FollowedHyperlink" w:semiHidden="1" w:unhideWhenUsed="1"/>
+    <w:lsdException w:name="Strong" w:uiPriority="22" w:qFormat="1"/>
+    <w:lsdException w:name="Emphasis" w:uiPriority="20" w:qFormat="1"/>
+    <w:lsdException w:name="Document Map" w:semiHidden="1" w:unhideWhenUsed="1"/>
+    <w:lsdException w:name="Plain Text" w:semiHidden="1" w:unhideWhenUsed="1"/>
+    <w:lsdException w:name="E-mail Signature" w:semiHidden="1" w:unhideWhenUsed="1"/>
+    <w:lsdException w:name="HTML Top of Form" w:semiHidden="1" w:unhideWhenUsed="1"/>
+    <w:lsdException w:name="HTML Bottom of Form" w:semiHidden="1" w:unhideWhenUsed="1"/>
+    <w:lsdException w:name="Normal (Web)" w:semiHidden="1" w:unhideWhenUsed="1"/>
+    <w:lsdException w:name="HTML Acronym" w:semiHidden="1" w:unhideWhenUsed="1"/>
+    <w:lsdException w:name="HTML Address" w:semiHidden="1" w:unhideWhenUsed="1"/>
+    <w:lsdException w:name="HTML Cite" w:semiHidden="1" w:unhideWhenUsed="1"/>
+    <w:lsdException w:name="HTML Code" w:semiHidden="1" w:unhideWhenUsed="1"/>
+    <w:lsdException w:name="HTML Definition" w:semiHidden="1" w:unhideWhenUsed="1"/>
+    <w:lsdException w:name="HTML Keyboard" w:semiHidden="1" w:unhideWhenUsed="1"/>
+    <w:lsdException w:name="HTML Preformatted" w:semiHidden="1" w:unhideWhenUsed="1"/>
+    <w:lsdException w:name="HTML Sample" w:semiHidden="1" w:unhideWhenUsed="1"/>
+    <w:lsdException w:name="HTML Typewriter" w:semiHidden="1" w:unhideWhenUsed="1"/>
+    <w:lsdException w:name="HTML Variable" w:semiHidden="1" w:unhideWhenUsed="1"/>
+    <w:lsdException w:name="Normal Table" w:semiHidden="1" w:unhideWhenUsed="1"/>
+    <w:lsdException w:name="annotation subject" w:semiHidden="1" w:unhideWhenUsed="1"/>
+    <w:lsdException w:name="No List" w:semiHidden="1" w:unhideWhenUsed="1"/>
+    <w:lsdException w:name="Outline List 1" w:semiHidden="1" w:unhideWhenUsed="1"/>
+    <w:lsdException w:name="Outline List 2" w:semiHidden="1" w:unhideWhenUsed="1"/>
+    <w:lsdException w:name="Outline List 3" w:semiHidden="1" w:unhideWhenUsed="1"/>
+    <w:lsdException w:name="Table Simple 1" w:semiHidden="1" w:unhideWhenUsed="1"/>
+    <w:lsdException w:name="Table Simple 2" w:semiHidden="1" w:unhideWhenUsed="1"/>
+    <w:lsdException w:name="Table Simple 3" w:semiHidden="1" w:unhideWhenUsed="1"/>
+    <w:lsdException w:name="Table Classic 1" w:semiHidden="1" w:unhideWhenUsed="1"/>
+    <w:lsdException w:name="Table Classic 2" w:semiHidden="1" w:unhideWhenUsed="1"/>
+    <w:lsdException w:name="Table Classic 3" w:semiHidden="1" w:unhideWhenUsed="1"/>
+    <w:lsdException w:name="Table Classic 4" w:semiHidden="1" w:unhideWhenUsed="1"/>
+    <w:lsdException w:name="Table Colorful 1" w:semiHidden="1" w:unhideWhenUsed="1"/>
+    <w:lsdException w:name="Table Colorful 2" w:semiHidden="1" w:unhideWhenUsed="1"/>
+    <w:lsdException w:name="Table Colorful 3" w:semiHidden="1" w:unhideWhenUsed="1"/>
+    <w:lsdException w:name="Table Columns 1" w:semiHidden="1" w:unhideWhenUsed="1"/>
+    <w:lsdException w:name="Table Columns 2" w:semiHidden="1" w:unhideWhenUsed="1"/>
+    <w:lsdException w:name="Table Columns 3" w:semiHidden="1" w:unhideWhenUsed="1"/>
+    <w:lsdException w:name="Table Columns 4" w:semiHidden="1" w:unhideWhenUsed="1"/>
+    <w:lsdException w:name="Table Columns 5" w:semiHidden="1" w:unhideWhenUsed="1"/>
+    <w:lsdException w:name="Table Grid 1" w:semiHidden="1" w:unhideWhenUsed="1"/>
+    <w:lsdException w:name="Table Grid 2" w:semiHidden="1" w:unhideWhenUsed="1"/>
+    <w:lsdException w:name="Table Grid 3" w:semiHidden="1" w:unhideWhenUsed="1"/>
+    <w:lsdException w:name="Table Grid 4" w:semiHidden="1" w:unhideWhenUsed="1"/>
+    <w:lsdException w:name="Table Grid 5" w:semiHidden="1" w:unhideWhenUsed="1"/>
+    <w:lsdException w:name="Table Grid 6" w:semiHidden="1" w:unhideWhenUsed="1"/>
+    <w:lsdException w:name="Table Grid 7" w:semiHidden="1" w:unhideWhenUsed="1"/>
+    <w:lsdException w:name="Table Grid 8" w:semiHidden="1" w:unhideWhenUsed="1"/>
+    <w:lsdException w:name="Table List 1" w:semiHidden="1" w:unhideWhenUsed="1"/>
+    <w:lsdException w:name="Table List 2" w:semiHidden="1" w:unhideWhenUsed="1"/>
+    <w:lsdException w:name="Table List 3" w:semiHidden="1" w:unhideWhenUsed="1"/>
+    <w:lsdException w:name="Table List 4" w:semiHidden="1" w:unhideWhenUsed="1"/>
+    <w:lsdException w:name="Table List 5" w:semiHidden="1" w:unhideWhenUsed="1"/>
+    <w:lsdException w:name="Table List 6" w:semiHidden="1" w:unhideWhenUsed="1"/>
+    <w:lsdException w:name="Table List 7" w:semiHidden="1" w:unhideWhenUsed="1"/>
+    <w:lsdException w:name="Table List 8" w:semiHidden="1" w:unhideWhenUsed="1"/>
+    <w:lsdException w:name="Table 3D effects 1" w:semiHidden="1" w:unhideWhenUsed="1"/>
+    <w:lsdException w:name="Table 3D effects 2" w:semiHidden="1" w:unhideWhenUsed="1"/>
+    <w:lsdException w:name="Table 3D effects 3" w:semiHidden="1" w:unhideWhenUsed="1"/>
+    <w:lsdException w:name="Table Contemporary" w:semiHidden="1" w:unhideWhenUsed="1"/>
+    <w:lsdException w:name="Table Elegant" w:semiHidden="1" w:unhideWhenUsed="1"/>
+    <w:lsdException w:name="Table Professional" w:semiHidden="1" w:unhideWhenUsed="1"/>
+    <w:lsdException w:name="Table Subtle 1" w:semiHidden="1" w:unhideWhenUsed="1"/>
+    <w:lsdException w:name="Table Subtle 2" w:semiHidden="1" w:unhideWhenUsed="1"/>
+    <w:lsdException w:name="Table Web 1" w:semiHidden="1" w:unhideWhenUsed="1"/>
+    <w:lsdException w:name="Table Web 2" w:semiHidden="1" w:unhideWhenUsed="1"/>
+    <w:lsdException w:name="Table Web 3" w:semiHidden="1" w:unhideWhenUsed="1"/>
+    <w:lsdException w:name="Balloon Text" w:semiHidden="1" w:unhideWhenUsed="1"/>
+    <w:lsdException w:name="Table Grid" w:uiPriority="59"/>
+    <w:lsdException w:name="Table Theme" w:semiHidden="1" w:unhideWhenUsed="1"/>
+    <w:lsdException w:name="Placeholder Text" w:semiHidden="1"/>
+    <w:lsdException w:name="No Spacing" w:uiPriority="1" w:qFormat="1"/>
+    <w:lsdException w:name="Light Shading" w:uiPriority="60"/>
+    <w:lsdException w:name="Light List" w:uiPriority="61"/>
+    <w:lsdException w:name="Light Grid" w:uiPriority="62"/>
+    <w:lsdException w:name="Medium Shading 1" w:uiPriority="63"/>
+    <w:lsdException w:name="Medium Shading 2" w:uiPriority="64"/>
+    <w:lsdException w:name="Medium List 1" w:uiPriority="65"/>
+    <w:lsdException w:name="Medium List 2" w:uiPriority="66"/>
+    <w:lsdException w:name="Medium Grid 1" w:uiPriority="67"/>
+    <w:lsdException w:name="Medium Grid 2" w:uiPriority="68"/>
+    <w:lsdException w:name="Medium Grid 3" w:uiPriority="69"/>
+    <w:lsdException w:name="Dark List" w:uiPriority="70"/>
+    <w:lsdException w:name="Colorful Shading" w:uiPriority="71"/>
+    <w:lsdException w:name="Colorful List" w:uiPriority="72"/>
+    <w:lsdException w:name="Colorful Grid" w:uiPriority="73"/>
+    <w:lsdException w:name="Light Shading Accent 1" w:uiPriority="60"/>
+    <w:lsdException w:name="Light List Accent 1" w:uiPriority="61"/>
+    <w:lsdException w:name="Light Grid Accent 1" w:uiPriority="62"/>
+    <w:lsdException w:name="Medium Shading 1 Accent 1" w:uiPriority="63"/>
+    <w:lsdException w:name="Medium Shading 2 Accent 1" w:uiPriority="64"/>
+    <w:lsdException w:name="Medium List 1 Accent 1" w:uiPriority="65"/>
+    <w:lsdException w:name="Revision" w:semiHidden="1"/>
+    <w:lsdException w:name="List Paragraph" w:uiPriority="34" w:qFormat="1"/>
+    <w:lsdException w:name="Quote" w:uiPriority="29" w:qFormat="1"/>
+    <w:lsdException w:name="Intense Quote" w:uiPriority="30" w:qFormat="1"/>
+    <w:lsdException w:name="Medium List 2 Accent 1" w:uiPriority="66"/>
+    <w:lsdException w:name="Medium Grid 1 Accent 1" w:uiPriority="67"/>
+    <w:lsdException w:name="Medium Grid 2 Accent 1" w:uiPriority="68"/>
+    <w:lsdException w:name="Medium Grid 3 Accent 1" w:uiPriority="69"/>
+    <w:lsdException w:name="Dark List Accent 1" w:uiPriority="70"/>
+    <w:lsdException w:name="Colorful Shading Accent 1" w:uiPriority="71"/>
+    <w:lsdException w:name="Colorful List Accent 1" w:uiPriority="72"/>
+    <w:lsdException w:name="Colorful Grid Accent 1" w:uiPriority="73"/>
+    <w:lsdException w:name="Light Shading Accent 2" w:uiPriority="60"/>
+    <w:lsdException w:name="Light List Accent 2" w:uiPriority="61"/>
+    <w:lsdException w:name="Light Grid Accent 2" w:uiPriority="62"/>
+    <w:lsdException w:name="Medium Shading 1 Accent 2" w:uiPriority="63"/>
+    <w:lsdException w:name="Medium Shading 2 Accent 2" w:uiPriority="64"/>
+    <w:lsdException w:name="Medium List 1 Accent 2" w:uiPriority="65"/>
+    <w:lsdException w:name="Medium List 2 Accent 2" w:uiPriority="66"/>
+    <w:lsdException w:name="Medium Grid 1 Accent 2" w:uiPriority="67"/>
+    <w:lsdException w:name="Medium Grid 2 Accent 2" w:uiPriority="68"/>
+    <w:lsdException w:name="Medium Grid 3 Accent 2" w:uiPriority="69"/>
+    <w:lsdException w:name="Dark List Accent 2" w:uiPriority="70"/>
+    <w:lsdException w:name="Colorful Shading Accent 2" w:uiPriority="71"/>
+    <w:lsdException w:name="Colorful List Accent 2" w:uiPriority="72"/>
+    <w:lsdException w:name="Colorful Grid Accent 2" w:uiPriority="73"/>
+    <w:lsdException w:name="Light Shading Accent 3" w:uiPriority="60"/>
+    <w:lsdException w:name="Light List Accent 3" w:uiPriority="61"/>
+    <w:lsdException w:name="Light Grid Accent 3" w:uiPriority="62"/>
+    <w:lsdException w:name="Medium Shading 1 Accent 3" w:uiPriority="63"/>
+    <w:lsdException w:name="Medium Shading 2 Accent 3" w:uiPriority="64"/>
+    <w:lsdException w:name="Medium List 1 Accent 3" w:uiPriority="65"/>
+    <w:lsdException w:name="Medium List 2 Accent 3" w:uiPriority="66"/>
+    <w:lsdException w:name="Medium Grid 1 Accent 3" w:uiPriority="67"/>
+    <w:lsdException w:name="Medium Grid 2 Accent 3" w:uiPriority="68"/>
+    <w:lsdException w:name="Medium Grid 3 Accent 3" w:uiPriority="69"/>
+    <w:lsdException w:name="Dark List Accent 3" w:uiPriority="70"/>
+    <w:lsdException w:name="Colorful Shading Accent 3" w:uiPriority="71"/>
+    <w:lsdException w:name="Colorful List Accent 3" w:uiPriority="72"/>
+    <w:lsdException w:name="Colorful Grid Accent 3" w:uiPriority="73"/>
+    <w:lsdException w:name="Light Shading Accent 4" w:uiPriority="60"/>
+    <w:lsdException w:name="Light List Accent 4" w:uiPriority="61"/>
+    <w:lsdException w:name="Light Grid Accent 4" w:uiPriority="62"/>
+    <w:lsdException w:name="Medium Shading 1 Accent 4" w:uiPriority="63"/>
+    <w:lsdException w:name="Medium Shading 2 Accent 4" w:uiPriority="64"/>
+    <w:lsdException w:name="Medium List 1 Accent 4" w:uiPriority="65"/>
+    <w:lsdException w:name="Medium List 2 Accent 4" w:uiPriority="66"/>
+    <w:lsdException w:name="Medium Grid 1 Accent 4" w:uiPriority="67"/>
+    <w:lsdException w:name="Medium Grid 2 Accent 4" w:uiPriority="68"/>
+    <w:lsdException w:name="Medium Grid 3 Accent 4" w:uiPriority="69"/>
+    <w:lsdException w:name="Dark List Accent 4" w:uiPriority="70"/>
+    <w:lsdException w:name="Colorful Shading Accent 4" w:uiPriority="71"/>
+    <w:lsdException w:name="Colorful List Accent 4" w:uiPriority="72"/>
+    <w:lsdException w:name="Colorful Grid Accent 4" w:uiPriority="73"/>
+    <w:lsdException w:name="Light Shading Accent 5" w:uiPriority="60"/>
+    <w:lsdException w:name="Light List Accent 5" w:uiPriority="61"/>
+    <w:lsdException w:name="Light Grid Accent 5" w:uiPriority="62"/>
+    <w:lsdException w:name="Medium Shading 1 Accent 5" w:uiPriority="63"/>
+    <w:lsdException w:name="Medium Shading 2 Accent 5" w:uiPriority="64"/>
+    <w:lsdException w:name="Medium List 1 Accent 5" w:uiPriority="65"/>
+    <w:lsdException w:name="Medium List 2 Accent 5" w:uiPriority="66"/>
+    <w:lsdException w:name="Medium Grid 1 Accent 5" w:uiPriority="67"/>
+    <w:lsdException w:name="Medium Grid 2 Accent 5" w:uiPriority="68"/>
+    <w:lsdException w:name="Medium Grid 3 Accent 5" w:uiPriority="69"/>
+    <w:lsdException w:name="Dark List Accent 5" w:uiPriority="70"/>
+    <w:lsdException w:name="Colorful Shading Accent 5" w:uiPriority="71"/>
+    <w:lsdException w:name="Colorful List Accent 5" w:uiPriority="72"/>
+    <w:lsdException w:name="Colorful Grid Accent 5" w:uiPriority="73"/>
+    <w:lsdException w:name="Light Shading Accent 6" w:uiPriority="60"/>
+    <w:lsdException w:name="Light List Accent 6" w:uiPriority="61"/>
+    <w:lsdException w:name="Light Grid Accent 6" w:uiPriority="62"/>
+    <w:lsdException w:name="Medium Shading 1 Accent 6" w:uiPriority="63"/>
+    <w:lsdException w:name="Medium Shading 2 Accent 6" w:uiPriority="64"/>
+    <w:lsdException w:name="Medium List 1 Accent 6" w:uiPriority="65"/>
+    <w:lsdException w:name="Medium List 2 Accent 6" w:uiPriority="66"/>
+    <w:lsdException w:name="Medium Grid 1 Accent 6" w:uiPriority="67"/>
+    <w:lsdException w:name="Medium Grid 2 Accent 6" w:uiPriority="68"/>
+    <w:lsdException w:name="Medium Grid 3 Accent 6" w:uiPriority="69"/>
+    <w:lsdException w:name="Dark List Accent 6" w:uiPriority="70"/>
+    <w:lsdException w:name="Colorful Shading Accent 6" w:uiPriority="71"/>
+    <w:lsdException w:name="Colorful List Accent 6" w:uiPriority="72"/>
+    <w:lsdException w:name="Colorful Grid Accent 6" w:uiPriority="73"/>
+    <w:lsdException w:name="Subtle Emphasis" w:uiPriority="19" w:qFormat="1"/>
+    <w:lsdException w:name="Intense Emphasis" w:uiPriority="21" w:qFormat="1"/>
+    <w:lsdException w:name="Subtle Reference" w:uiPriority="31" w:qFormat="1"/>
+    <w:lsdException w:name="Intense Reference" w:uiPriority="32" w:qFormat="1"/>
+    <w:lsdException w:name="Book Title" w:uiPriority="33" w:qFormat="1"/>
+    <w:lsdException w:name="Bibliography" w:semiHidden="1" w:uiPriority="37" w:unhideWhenUsed="1"/>
+    <w:lsdException w:name="TOC Heading" w:semiHidden="1" w:uiPriority="39" w:unhideWhenUsed="1" w:qFormat="1"/>
+    <w:lsdException w:name="Grid Table Light" w:semiHidden="1" w:unhideWhenUsed="1"/>
+    <w:lsdException w:name="Grid Table 1 Light" w:semiHidden="1" w:unhideWhenUsed="1"/>
+    <w:lsdException w:name="Grid Table 2" w:semiHidden="1" w:unhideWhenUsed="1"/>
+    <w:lsdException w:name="Grid Table 3" w:semiHidden="1" w:unhideWhenUsed="1"/>
+    <w:lsdException w:name="Grid Table 4" w:uiPriority="49"/>
+    <w:lsdException w:name="Grid Table 5 Dark" w:uiPriority="50"/>
+    <w:lsdException w:name="Grid Table 6 Colorful" w:uiPriority="51"/>
+    <w:lsdException w:name="Grid Table 7 Colorful" w:uiPriority="52"/>
+    <w:lsdException w:name="Grid Table 1 Light Accent 1" w:uiPriority="46"/>
+    <w:lsdException w:name="Grid Table 2 Accent 1" w:uiPriority="47"/>
+    <w:lsdException w:name="Grid Table 3 Accent 1" w:uiPriority="48"/>
+    <w:lsdException w:name="Grid Table 4 Accent 1" w:uiPriority="49"/>
+    <w:lsdException w:name="Grid Table 5 Dark Accent 1" w:uiPriority="50"/>
+    <w:lsdException w:name="Grid Table 6 Colorful Accent 1" w:uiPriority="51"/>
+    <w:lsdException w:name="Grid Table 7 Colorful Accent 1" w:uiPriority="52"/>
+    <w:lsdException w:name="Grid Table 1 Light Accent 2" w:uiPriority="46"/>
+    <w:lsdException w:name="Grid Table 2 Accent 2" w:uiPriority="47"/>
+    <w:lsdException w:name="Grid Table 3 Accent 2" w:uiPriority="48"/>
+    <w:lsdException w:name="Grid Table 4 Accent 2" w:uiPriority="49"/>
+    <w:lsdException w:name="Grid Table 5 Dark Accent 2" w:uiPriority="50"/>
+    <w:lsdException w:name="Grid Table 6 Colorful Accent 2" w:uiPriority="51"/>
+    <w:lsdException w:name="Grid Table 7 Colorful Accent 2" w:uiPriority="52"/>
+    <w:lsdException w:name="Grid Table 1 Light Accent 3" w:uiPriority="46"/>
+    <w:lsdException w:name="Grid Table 2 Accent 3" w:uiPriority="47"/>
+    <w:lsdException w:name="Grid Table 3 Accent 3" w:uiPriority="48"/>
+    <w:lsdException w:name="Grid Table 4 Accent 3" w:uiPriority="49"/>
+    <w:lsdException w:name="Grid Table 5 Dark Accent 3" w:uiPriority="50"/>
+    <w:lsdException w:name="Grid Table 6 Colorful Accent 3" w:uiPriority="51"/>
+    <w:lsdException w:name="Grid Table 7 Colorful Accent 3" w:uiPriority="52"/>
+    <w:lsdException w:name="Grid Table 1 Light Accent 4" w:uiPriority="46"/>
+    <w:lsdException w:name="Grid Table 2 Accent 4" w:uiPriority="47"/>
+    <w:lsdException w:name="Grid Table 3 Accent 4" w:uiPriority="48"/>
+    <w:lsdException w:name="Grid Table 4 Accent 4" w:uiPriority="49"/>
+    <w:lsdException w:name="Grid Table 5 Dark Accent 4" w:uiPriority="50"/>
+    <w:lsdException w:name="Grid Table 6 Colorful Accent 4" w:uiPriority="51"/>
+    <w:lsdException w:name="Grid Table 7 Colorful Accent 4" w:uiPriority="52"/>
+    <w:lsdException w:name="Grid Table 1 Light Accent 5" w:uiPriority="46"/>
+    <w:lsdException w:name="Grid Table 2 Accent 5" w:uiPriority="47"/>
+    <w:lsdException w:name="Grid Table 3 Accent 5" w:uiPriority="48"/>
+    <w:lsdException w:name="Grid Table 4 Accent 5" w:uiPriority="49"/>
+    <w:lsdException w:name="Grid Table 5 Dark Accent 5" w:uiPriority="50"/>
+    <w:lsdException w:name="Grid Table 6 Colorful Accent 5" w:uiPriority="51"/>
+    <w:lsdException w:name="Grid Table 7 Colorful Accent 5" w:uiPriority="52"/>
+    <w:lsdException w:name="Grid Table 1 Light Accent 6" w:uiPriority="46"/>
+    <w:lsdException w:name="Grid Table 2 Accent 6" w:uiPriority="47"/>
+    <w:lsdException w:name="Grid Table 3 Accent 6" w:uiPriority="48"/>
+    <w:lsdException w:name="Grid Table 4 Accent 6" w:uiPriority="49"/>
+    <w:lsdException w:name="Grid Table 5 Dark Accent 6" w:uiPriority="50"/>
+    <w:lsdException w:name="Grid Table 6 Colorful Accent 6" w:uiPriority="51"/>
+    <w:lsdException w:name="Grid Table 7 Colorful Accent 6" w:uiPriority="52"/>
+    <w:lsdException w:name="List Table 1 Light" w:uiPriority="46"/>
+    <w:lsdException w:name="List Table 2" w:uiPriority="47"/>
+    <w:lsdException w:name="List Table 3" w:uiPriority="48"/>
+    <w:lsdException w:name="List Table 4" w:uiPriority="49"/>
+    <w:lsdException w:name="List Table 5 Dark" w:uiPriority="50"/>
+    <w:lsdException w:name="List Table 6 Colorful" w:uiPriority="51"/>
+    <w:lsdException w:name="List Table 7 Colorful" w:uiPriority="52"/>
+    <w:lsdException w:name="List Table 1 Light Accent 1" w:uiPriority="46"/>
+    <w:lsdException w:name="List Table 2 Accent 1" w:uiPriority="47"/>
+    <w:lsdException w:name="List Table 3 Accent 1" w:uiPriority="48"/>
+    <w:lsdException w:name="List Table 4 Accent 1" w:uiPriority="49"/>
+    <w:lsdException w:name="List Table 5 Dark Accent 1" w:uiPriority="50"/>
+    <w:lsdException w:name="List Table 6 Colorful Accent 1" w:uiPriority="51"/>
+    <w:lsdException w:name="List Table 7 Colorful Accent 1" w:uiPriority="52"/>
+    <w:lsdException w:name="List Table 1 Light Accent 2" w:uiPriority="46"/>
+    <w:lsdException w:name="List Table 2 Accent 2" w:uiPriority="47"/>
+    <w:lsdException w:name="List Table 3 Accent 2" w:uiPriority="48"/>
+    <w:lsdException w:name="List Table 4 Accent 2" w:uiPriority="49"/>
+    <w:lsdException w:name="List Table 5 Dark Accent 2" w:uiPriority="50"/>
+    <w:lsdException w:name="List Table 6 Colorful Accent 2" w:uiPriority="51"/>
+    <w:lsdException w:name="List Table 7 Colorful Accent 2" w:uiPriority="52"/>
+    <w:lsdException w:name="List Table 1 Light Accent 3" w:uiPriority="46"/>
+    <w:lsdException w:name="List Table 2 Accent 3" w:uiPriority="47"/>
+    <w:lsdException w:name="List Table 3 Accent 3" w:uiPriority="48"/>
+    <w:lsdException w:name="List Table 4 Accent 3" w:uiPriority="49"/>
+    <w:lsdException w:name="List Table 5 Dark Accent 3" w:uiPriority="50"/>
+    <w:lsdException w:name="List Table 6 Colorful Accent 3" w:uiPriority="51"/>
+    <w:lsdException w:name="List Table 7 Colorful Accent 3" w:uiPriority="52"/>
+    <w:lsdException w:name="List Table 1 Light Accent 4" w:uiPriority="46"/>
+    <w:lsdException w:name="List Table 2 Accent 4" w:uiPriority="47"/>
+    <w:lsdException w:name="List Table 3 Accent 4" w:uiPriority="48"/>
+    <w:lsdException w:name="List Table 4 Accent 4" w:uiPriority="49"/>
+    <w:lsdException w:name="List Table 5 Dark Accent 4" w:uiPriority="50"/>
+    <w:lsdException w:name="List Table 6 Colorful Accent 4" w:uiPriority="51"/>
+    <w:lsdException w:name="List Table 7 Colorful Accent 4" w:uiPriority="52"/>
+    <w:lsdException w:name="List Table 1 Light Accent 5" w:uiPriority="46"/>
+    <w:lsdException w:name="List Table 2 Accent 5" w:uiPriority="47"/>
+    <w:lsdException w:name="List Table 3 Accent 5" w:uiPriority="48"/>
+    <w:lsdException w:name="List Table 4 Accent 5" w:uiPriority="49"/>
+    <w:lsdException w:name="List Table 5 Dark Accent 5" w:uiPriority="50"/>
+    <w:lsdException w:name="List Table 6 Colorful Accent 5" w:uiPriority="51"/>
+    <w:lsdException w:name="List Table 7 Colorful Accent 5" w:uiPriority="52"/>
+    <w:lsdException w:name="List Table 1 Light Accent 6" w:uiPriority="46"/>
+    <w:lsdException w:name="List Table 2 Accent 6" w:uiPriority="47"/>
+    <w:lsdException w:name="List Table 3 Accent 6" w:uiPriority="48"/>
+    <w:lsdException w:name="List Table 4 Accent 6" w:uiPriority="49"/>
+    <w:lsdException w:name="List Table 5 Dark Accent 6" w:uiPriority="50"/>
+    <w:lsdException w:name="List Table 6 Colorful Accent 6" w:uiPriority="51"/>
+    <w:lsdException w:name="List Table 7 Colorful Accent 6" w:uiPriority="52"/>
+    <w:lsdException w:name="Mention" w:semiHidden="1" w:unhideWhenUsed="1"/>
+    <w:lsdException w:name="Smart Hyperlink" w:semiHidden="1" w:unhideWhenUsed="1"/>
+    <w:lsdException w:name="Hashtag" w:semiHidden="1" w:unhideWhenUsed="1"/>
+    <w:lsdException w:name="Unresolved Mention" w:semiHidden="1" w:unhideWhenUsed="1"/>
   </w:latentStyles>
   <w:style w:type="paragraph" w:default="1" w:styleId="Normal">
     <w:name w:val="Normal"/>
@@ -3139,7 +3336,6 @@
     <w:uiPriority w:val="59"/>
     <w:rsid w:val="00753096"/>
     <w:tblPr>
-      <w:tblInd w:w="0" w:type="dxa"/>
       <w:tblBorders>
         <w:top w:val="single" w:sz="4" w:space="0" w:color="auto"/>
         <w:left w:val="single" w:sz="4" w:space="0" w:color="auto"/>
@@ -3148,421 +3344,6 @@
         <w:insideH w:val="single" w:sz="4" w:space="0" w:color="auto"/>
         <w:insideV w:val="single" w:sz="4" w:space="0" w:color="auto"/>
       </w:tblBorders>
-      <w:tblCellMar>
-        <w:top w:w="0" w:type="dxa"/>
-        <w:left w:w="108" w:type="dxa"/>
-        <w:bottom w:w="0" w:type="dxa"/>
-        <w:right w:w="108" w:type="dxa"/>
-      </w:tblCellMar>
-    </w:tblPr>
-  </w:style>
-  <w:style w:type="character" w:styleId="Hyperlink">
-    <w:name w:val="Hyperlink"/>
-    <w:basedOn w:val="DefaultParagraphFont"/>
-    <w:uiPriority w:val="99"/>
-    <w:unhideWhenUsed/>
-    <w:rsid w:val="00B90EF5"/>
-    <w:rPr>
-      <w:color w:val="0000FF" w:themeColor="hyperlink"/>
-      <w:u w:val="single"/>
-    </w:rPr>
-  </w:style>
-  <w:style w:type="character" w:customStyle="1" w:styleId="ssens">
-    <w:name w:val="ssens"/>
-    <w:basedOn w:val="DefaultParagraphFont"/>
-    <w:rsid w:val="0030517C"/>
-  </w:style>
-  <w:style w:type="character" w:styleId="Strong">
-    <w:name w:val="Strong"/>
-    <w:basedOn w:val="DefaultParagraphFont"/>
-    <w:uiPriority w:val="22"/>
-    <w:qFormat/>
-    <w:rsid w:val="0030517C"/>
-    <w:rPr>
-      <w:b/>
-      <w:bCs/>
-    </w:rPr>
-  </w:style>
-  <w:style w:type="character" w:customStyle="1" w:styleId="apple-converted-space">
-    <w:name w:val="apple-converted-space"/>
-    <w:basedOn w:val="DefaultParagraphFont"/>
-    <w:rsid w:val="0030517C"/>
-  </w:style>
-  <w:style w:type="paragraph" w:styleId="HTMLPreformatted">
-    <w:name w:val="HTML Preformatted"/>
-    <w:basedOn w:val="Normal"/>
-    <w:link w:val="HTMLPreformattedChar"/>
-    <w:uiPriority w:val="99"/>
-    <w:semiHidden/>
-    <w:unhideWhenUsed/>
-    <w:rsid w:val="00CB28F1"/>
-    <w:pPr>
-      <w:tabs>
-        <w:tab w:val="left" w:pos="916"/>
-        <w:tab w:val="left" w:pos="1832"/>
-        <w:tab w:val="left" w:pos="2748"/>
-        <w:tab w:val="left" w:pos="3664"/>
-        <w:tab w:val="left" w:pos="4580"/>
-        <w:tab w:val="left" w:pos="5496"/>
-        <w:tab w:val="left" w:pos="6412"/>
-        <w:tab w:val="left" w:pos="7328"/>
-        <w:tab w:val="left" w:pos="8244"/>
-        <w:tab w:val="left" w:pos="9160"/>
-        <w:tab w:val="left" w:pos="10076"/>
-        <w:tab w:val="left" w:pos="10992"/>
-        <w:tab w:val="left" w:pos="11908"/>
-        <w:tab w:val="left" w:pos="12824"/>
-        <w:tab w:val="left" w:pos="13740"/>
-        <w:tab w:val="left" w:pos="14656"/>
-      </w:tabs>
-    </w:pPr>
-    <w:rPr>
-      <w:rFonts w:ascii="Courier" w:hAnsi="Courier" w:cs="Courier"/>
-      <w:sz w:val="20"/>
-      <w:szCs w:val="20"/>
-    </w:rPr>
-  </w:style>
-  <w:style w:type="character" w:customStyle="1" w:styleId="HTMLPreformattedChar">
-    <w:name w:val="HTML Preformatted Char"/>
-    <w:basedOn w:val="DefaultParagraphFont"/>
-    <w:link w:val="HTMLPreformatted"/>
-    <w:uiPriority w:val="99"/>
-    <w:semiHidden/>
-    <w:rsid w:val="00CB28F1"/>
-    <w:rPr>
-      <w:rFonts w:ascii="Courier" w:hAnsi="Courier" w:cs="Courier"/>
-      <w:sz w:val="20"/>
-      <w:szCs w:val="20"/>
-    </w:rPr>
-  </w:style>
-  <w:style w:type="paragraph" w:styleId="FootnoteText">
-    <w:name w:val="footnote text"/>
-    <w:basedOn w:val="Normal"/>
-    <w:link w:val="FootnoteTextChar"/>
-    <w:uiPriority w:val="99"/>
-    <w:unhideWhenUsed/>
-    <w:rsid w:val="00EE51C0"/>
-  </w:style>
-  <w:style w:type="character" w:customStyle="1" w:styleId="FootnoteTextChar">
-    <w:name w:val="Footnote Text Char"/>
-    <w:basedOn w:val="DefaultParagraphFont"/>
-    <w:link w:val="FootnoteText"/>
-    <w:uiPriority w:val="99"/>
-    <w:rsid w:val="00EE51C0"/>
-  </w:style>
-  <w:style w:type="character" w:styleId="FootnoteReference">
-    <w:name w:val="footnote reference"/>
-    <w:basedOn w:val="DefaultParagraphFont"/>
-    <w:uiPriority w:val="99"/>
-    <w:unhideWhenUsed/>
-    <w:rsid w:val="00EE51C0"/>
-    <w:rPr>
-      <w:vertAlign w:val="superscript"/>
-    </w:rPr>
-  </w:style>
-</w:styles>
-</file>
-
-<file path=word/stylesWithEffects.xml><?xml version="1.0" encoding="utf-8"?>
-<w:styles xmlns:wpc="http://schemas.microsoft.com/office/word/2010/wordprocessingCanvas" xmlns:mo="http://schemas.microsoft.com/office/mac/office/2008/main" xmlns:mc="http://schemas.openxmlformats.org/markup-compatibility/2006" xmlns:mv="urn:schemas-microsoft-com:mac:vml" xmlns:o="urn:schemas-microsoft-com:office:office" xmlns:r="http://schemas.openxmlformats.org/officeDocument/2006/relationships" xmlns:m="http://schemas.openxmlformats.org/officeDocument/2006/math" xmlns:v="urn:schemas-microsoft-com:vml" xmlns:wp14="http://schemas.microsoft.com/office/word/2010/wordprocessingDrawing" xmlns:wp="http://schemas.openxmlformats.org/drawingml/2006/wordprocessingDrawing" xmlns:w10="urn:schemas-microsoft-com:office:word" xmlns:w="http://schemas.openxmlformats.org/wordprocessingml/2006/main" xmlns:w14="http://schemas.microsoft.com/office/word/2010/wordml" xmlns:wpg="http://schemas.microsoft.com/office/word/2010/wordprocessingGroup" xmlns:wpi="http://schemas.microsoft.com/office/word/2010/wordprocessingInk" xmlns:wne="http://schemas.microsoft.com/office/word/2006/wordml" xmlns:wps="http://schemas.microsoft.com/office/word/2010/wordprocessingShape" mc:Ignorable="w14 wp14">
-  <w:docDefaults>
-    <w:rPrDefault>
-      <w:rPr>
-        <w:rFonts w:asciiTheme="minorHAnsi" w:eastAsiaTheme="minorEastAsia" w:hAnsiTheme="minorHAnsi" w:cstheme="minorBidi"/>
-        <w:sz w:val="24"/>
-        <w:szCs w:val="24"/>
-        <w:lang w:val="en-US" w:eastAsia="en-US" w:bidi="ar-SA"/>
-      </w:rPr>
-    </w:rPrDefault>
-    <w:pPrDefault/>
-  </w:docDefaults>
-  <w:latentStyles w:defLockedState="0" w:defUIPriority="99" w:defSemiHidden="1" w:defUnhideWhenUsed="1" w:defQFormat="0" w:count="276">
-    <w:lsdException w:name="Normal" w:semiHidden="0" w:uiPriority="0" w:unhideWhenUsed="0" w:qFormat="1"/>
-    <w:lsdException w:name="heading 1" w:semiHidden="0" w:uiPriority="9" w:unhideWhenUsed="0" w:qFormat="1"/>
-    <w:lsdException w:name="heading 2" w:uiPriority="9" w:qFormat="1"/>
-    <w:lsdException w:name="heading 3" w:uiPriority="9" w:qFormat="1"/>
-    <w:lsdException w:name="heading 4" w:uiPriority="9" w:qFormat="1"/>
-    <w:lsdException w:name="heading 5" w:uiPriority="9" w:qFormat="1"/>
-    <w:lsdException w:name="heading 6" w:uiPriority="9" w:qFormat="1"/>
-    <w:lsdException w:name="heading 7" w:uiPriority="9" w:qFormat="1"/>
-    <w:lsdException w:name="heading 8" w:uiPriority="9" w:qFormat="1"/>
-    <w:lsdException w:name="heading 9" w:uiPriority="9" w:qFormat="1"/>
-    <w:lsdException w:name="toc 1" w:uiPriority="39"/>
-    <w:lsdException w:name="toc 2" w:uiPriority="39"/>
-    <w:lsdException w:name="toc 3" w:uiPriority="39"/>
-    <w:lsdException w:name="toc 4" w:uiPriority="39"/>
-    <w:lsdException w:name="toc 5" w:uiPriority="39"/>
-    <w:lsdException w:name="toc 6" w:uiPriority="39"/>
-    <w:lsdException w:name="toc 7" w:uiPriority="39"/>
-    <w:lsdException w:name="toc 8" w:uiPriority="39"/>
-    <w:lsdException w:name="toc 9" w:uiPriority="39"/>
-    <w:lsdException w:name="caption" w:uiPriority="35" w:qFormat="1"/>
-    <w:lsdException w:name="Title" w:semiHidden="0" w:uiPriority="10" w:unhideWhenUsed="0" w:qFormat="1"/>
-    <w:lsdException w:name="Default Paragraph Font" w:uiPriority="1"/>
-    <w:lsdException w:name="Subtitle" w:semiHidden="0" w:uiPriority="11" w:unhideWhenUsed="0" w:qFormat="1"/>
-    <w:lsdException w:name="Strong" w:semiHidden="0" w:uiPriority="22" w:unhideWhenUsed="0" w:qFormat="1"/>
-    <w:lsdException w:name="Emphasis" w:semiHidden="0" w:uiPriority="20" w:unhideWhenUsed="0" w:qFormat="1"/>
-    <w:lsdException w:name="Table Grid" w:semiHidden="0" w:uiPriority="59" w:unhideWhenUsed="0"/>
-    <w:lsdException w:name="Placeholder Text" w:unhideWhenUsed="0"/>
-    <w:lsdException w:name="No Spacing" w:semiHidden="0" w:uiPriority="1" w:unhideWhenUsed="0" w:qFormat="1"/>
-    <w:lsdException w:name="Light Shading" w:semiHidden="0" w:uiPriority="60" w:unhideWhenUsed="0"/>
-    <w:lsdException w:name="Light List" w:semiHidden="0" w:uiPriority="61" w:unhideWhenUsed="0"/>
-    <w:lsdException w:name="Light Grid" w:semiHidden="0" w:uiPriority="62" w:unhideWhenUsed="0"/>
-    <w:lsdException w:name="Medium Shading 1" w:semiHidden="0" w:uiPriority="63" w:unhideWhenUsed="0"/>
-    <w:lsdException w:name="Medium Shading 2" w:semiHidden="0" w:uiPriority="64" w:unhideWhenUsed="0"/>
-    <w:lsdException w:name="Medium List 1" w:semiHidden="0" w:uiPriority="65" w:unhideWhenUsed="0"/>
-    <w:lsdException w:name="Medium List 2" w:semiHidden="0" w:uiPriority="66" w:unhideWhenUsed="0"/>
-    <w:lsdException w:name="Medium Grid 1" w:semiHidden="0" w:uiPriority="67" w:unhideWhenUsed="0"/>
-    <w:lsdException w:name="Medium Grid 2" w:semiHidden="0" w:uiPriority="68" w:unhideWhenUsed="0"/>
-    <w:lsdException w:name="Medium Grid 3" w:semiHidden="0" w:uiPriority="69" w:unhideWhenUsed="0"/>
-    <w:lsdException w:name="Dark List" w:semiHidden="0" w:uiPriority="70" w:unhideWhenUsed="0"/>
-    <w:lsdException w:name="Colorful Shading" w:semiHidden="0" w:uiPriority="71" w:unhideWhenUsed="0"/>
-    <w:lsdException w:name="Colorful List" w:semiHidden="0" w:uiPriority="72" w:unhideWhenUsed="0"/>
-    <w:lsdException w:name="Colorful Grid" w:semiHidden="0" w:uiPriority="73" w:unhideWhenUsed="0"/>
-    <w:lsdException w:name="Light Shading Accent 1" w:semiHidden="0" w:uiPriority="60" w:unhideWhenUsed="0"/>
-    <w:lsdException w:name="Light List Accent 1" w:semiHidden="0" w:uiPriority="61" w:unhideWhenUsed="0"/>
-    <w:lsdException w:name="Light Grid Accent 1" w:semiHidden="0" w:uiPriority="62" w:unhideWhenUsed="0"/>
-    <w:lsdException w:name="Medium Shading 1 Accent 1" w:semiHidden="0" w:uiPriority="63" w:unhideWhenUsed="0"/>
-    <w:lsdException w:name="Medium Shading 2 Accent 1" w:semiHidden="0" w:uiPriority="64" w:unhideWhenUsed="0"/>
-    <w:lsdException w:name="Medium List 1 Accent 1" w:semiHidden="0" w:uiPriority="65" w:unhideWhenUsed="0"/>
-    <w:lsdException w:name="Revision" w:unhideWhenUsed="0"/>
-    <w:lsdException w:name="List Paragraph" w:semiHidden="0" w:uiPriority="34" w:unhideWhenUsed="0" w:qFormat="1"/>
-    <w:lsdException w:name="Quote" w:semiHidden="0" w:uiPriority="29" w:unhideWhenUsed="0" w:qFormat="1"/>
-    <w:lsdException w:name="Intense Quote" w:semiHidden="0" w:uiPriority="30" w:unhideWhenUsed="0" w:qFormat="1"/>
-    <w:lsdException w:name="Medium List 2 Accent 1" w:semiHidden="0" w:uiPriority="66" w:unhideWhenUsed="0"/>
-    <w:lsdException w:name="Medium Grid 1 Accent 1" w:semiHidden="0" w:uiPriority="67" w:unhideWhenUsed="0"/>
-    <w:lsdException w:name="Medium Grid 2 Accent 1" w:semiHidden="0" w:uiPriority="68" w:unhideWhenUsed="0"/>
-    <w:lsdException w:name="Medium Grid 3 Accent 1" w:semiHidden="0" w:uiPriority="69" w:unhideWhenUsed="0"/>
-    <w:lsdException w:name="Dark List Accent 1" w:semiHidden="0" w:uiPriority="70" w:unhideWhenUsed="0"/>
-    <w:lsdException w:name="Colorful Shading Accent 1" w:semiHidden="0" w:uiPriority="71" w:unhideWhenUsed="0"/>
-    <w:lsdException w:name="Colorful List Accent 1" w:semiHidden="0" w:uiPriority="72" w:unhideWhenUsed="0"/>
-    <w:lsdException w:name="Colorful Grid Accent 1" w:semiHidden="0" w:uiPriority="73" w:unhideWhenUsed="0"/>
-    <w:lsdException w:name="Light Shading Accent 2" w:semiHidden="0" w:uiPriority="60" w:unhideWhenUsed="0"/>
-    <w:lsdException w:name="Light List Accent 2" w:semiHidden="0" w:uiPriority="61" w:unhideWhenUsed="0"/>
-    <w:lsdException w:name="Light Grid Accent 2" w:semiHidden="0" w:uiPriority="62" w:unhideWhenUsed="0"/>
-    <w:lsdException w:name="Medium Shading 1 Accent 2" w:semiHidden="0" w:uiPriority="63" w:unhideWhenUsed="0"/>
-    <w:lsdException w:name="Medium Shading 2 Accent 2" w:semiHidden="0" w:uiPriority="64" w:unhideWhenUsed="0"/>
-    <w:lsdException w:name="Medium List 1 Accent 2" w:semiHidden="0" w:uiPriority="65" w:unhideWhenUsed="0"/>
-    <w:lsdException w:name="Medium List 2 Accent 2" w:semiHidden="0" w:uiPriority="66" w:unhideWhenUsed="0"/>
-    <w:lsdException w:name="Medium Grid 1 Accent 2" w:semiHidden="0" w:uiPriority="67" w:unhideWhenUsed="0"/>
-    <w:lsdException w:name="Medium Grid 2 Accent 2" w:semiHidden="0" w:uiPriority="68" w:unhideWhenUsed="0"/>
-    <w:lsdException w:name="Medium Grid 3 Accent 2" w:semiHidden="0" w:uiPriority="69" w:unhideWhenUsed="0"/>
-    <w:lsdException w:name="Dark List Accent 2" w:semiHidden="0" w:uiPriority="70" w:unhideWhenUsed="0"/>
-    <w:lsdException w:name="Colorful Shading Accent 2" w:semiHidden="0" w:uiPriority="71" w:unhideWhenUsed="0"/>
-    <w:lsdException w:name="Colorful List Accent 2" w:semiHidden="0" w:uiPriority="72" w:unhideWhenUsed="0"/>
-    <w:lsdException w:name="Colorful Grid Accent 2" w:semiHidden="0" w:uiPriority="73" w:unhideWhenUsed="0"/>
-    <w:lsdException w:name="Light Shading Accent 3" w:semiHidden="0" w:uiPriority="60" w:unhideWhenUsed="0"/>
-    <w:lsdException w:name="Light List Accent 3" w:semiHidden="0" w:uiPriority="61" w:unhideWhenUsed="0"/>
-    <w:lsdException w:name="Light Grid Accent 3" w:semiHidden="0" w:uiPriority="62" w:unhideWhenUsed="0"/>
-    <w:lsdException w:name="Medium Shading 1 Accent 3" w:semiHidden="0" w:uiPriority="63" w:unhideWhenUsed="0"/>
-    <w:lsdException w:name="Medium Shading 2 Accent 3" w:semiHidden="0" w:uiPriority="64" w:unhideWhenUsed="0"/>
-    <w:lsdException w:name="Medium List 1 Accent 3" w:semiHidden="0" w:uiPriority="65" w:unhideWhenUsed="0"/>
-    <w:lsdException w:name="Medium List 2 Accent 3" w:semiHidden="0" w:uiPriority="66" w:unhideWhenUsed="0"/>
-    <w:lsdException w:name="Medium Grid 1 Accent 3" w:semiHidden="0" w:uiPriority="67" w:unhideWhenUsed="0"/>
-    <w:lsdException w:name="Medium Grid 2 Accent 3" w:semiHidden="0" w:uiPriority="68" w:unhideWhenUsed="0"/>
-    <w:lsdException w:name="Medium Grid 3 Accent 3" w:semiHidden="0" w:uiPriority="69" w:unhideWhenUsed="0"/>
-    <w:lsdException w:name="Dark List Accent 3" w:semiHidden="0" w:uiPriority="70" w:unhideWhenUsed="0"/>
-    <w:lsdException w:name="Colorful Shading Accent 3" w:semiHidden="0" w:uiPriority="71" w:unhideWhenUsed="0"/>
-    <w:lsdException w:name="Colorful List Accent 3" w:semiHidden="0" w:uiPriority="72" w:unhideWhenUsed="0"/>
-    <w:lsdException w:name="Colorful Grid Accent 3" w:semiHidden="0" w:uiPriority="73" w:unhideWhenUsed="0"/>
-    <w:lsdException w:name="Light Shading Accent 4" w:semiHidden="0" w:uiPriority="60" w:unhideWhenUsed="0"/>
-    <w:lsdException w:name="Light List Accent 4" w:semiHidden="0" w:uiPriority="61" w:unhideWhenUsed="0"/>
-    <w:lsdException w:name="Light Grid Accent 4" w:semiHidden="0" w:uiPriority="62" w:unhideWhenUsed="0"/>
-    <w:lsdException w:name="Medium Shading 1 Accent 4" w:semiHidden="0" w:uiPriority="63" w:unhideWhenUsed="0"/>
-    <w:lsdException w:name="Medium Shading 2 Accent 4" w:semiHidden="0" w:uiPriority="64" w:unhideWhenUsed="0"/>
-    <w:lsdException w:name="Medium List 1 Accent 4" w:semiHidden="0" w:uiPriority="65" w:unhideWhenUsed="0"/>
-    <w:lsdException w:name="Medium List 2 Accent 4" w:semiHidden="0" w:uiPriority="66" w:unhideWhenUsed="0"/>
-    <w:lsdException w:name="Medium Grid 1 Accent 4" w:semiHidden="0" w:uiPriority="67" w:unhideWhenUsed="0"/>
-    <w:lsdException w:name="Medium Grid 2 Accent 4" w:semiHidden="0" w:uiPriority="68" w:unhideWhenUsed="0"/>
-    <w:lsdException w:name="Medium Grid 3 Accent 4" w:semiHidden="0" w:uiPriority="69" w:unhideWhenUsed="0"/>
-    <w:lsdException w:name="Dark List Accent 4" w:semiHidden="0" w:uiPriority="70" w:unhideWhenUsed="0"/>
-    <w:lsdException w:name="Colorful Shading Accent 4" w:semiHidden="0" w:uiPriority="71" w:unhideWhenUsed="0"/>
-    <w:lsdException w:name="Colorful List Accent 4" w:semiHidden="0" w:uiPriority="72" w:unhideWhenUsed="0"/>
-    <w:lsdException w:name="Colorful Grid Accent 4" w:semiHidden="0" w:uiPriority="73" w:unhideWhenUsed="0"/>
-    <w:lsdException w:name="Light Shading Accent 5" w:semiHidden="0" w:uiPriority="60" w:unhideWhenUsed="0"/>
-    <w:lsdException w:name="Light List Accent 5" w:semiHidden="0" w:uiPriority="61" w:unhideWhenUsed="0"/>
-    <w:lsdException w:name="Light Grid Accent 5" w:semiHidden="0" w:uiPriority="62" w:unhideWhenUsed="0"/>
-    <w:lsdException w:name="Medium Shading 1 Accent 5" w:semiHidden="0" w:uiPriority="63" w:unhideWhenUsed="0"/>
-    <w:lsdException w:name="Medium Shading 2 Accent 5" w:semiHidden="0" w:uiPriority="64" w:unhideWhenUsed="0"/>
-    <w:lsdException w:name="Medium List 1 Accent 5" w:semiHidden="0" w:uiPriority="65" w:unhideWhenUsed="0"/>
-    <w:lsdException w:name="Medium List 2 Accent 5" w:semiHidden="0" w:uiPriority="66" w:unhideWhenUsed="0"/>
-    <w:lsdException w:name="Medium Grid 1 Accent 5" w:semiHidden="0" w:uiPriority="67" w:unhideWhenUsed="0"/>
-    <w:lsdException w:name="Medium Grid 2 Accent 5" w:semiHidden="0" w:uiPriority="68" w:unhideWhenUsed="0"/>
-    <w:lsdException w:name="Medium Grid 3 Accent 5" w:semiHidden="0" w:uiPriority="69" w:unhideWhenUsed="0"/>
-    <w:lsdException w:name="Dark List Accent 5" w:semiHidden="0" w:uiPriority="70" w:unhideWhenUsed="0"/>
-    <w:lsdException w:name="Colorful Shading Accent 5" w:semiHidden="0" w:uiPriority="71" w:unhideWhenUsed="0"/>
-    <w:lsdException w:name="Colorful List Accent 5" w:semiHidden="0" w:uiPriority="72" w:unhideWhenUsed="0"/>
-    <w:lsdException w:name="Colorful Grid Accent 5" w:semiHidden="0" w:uiPriority="73" w:unhideWhenUsed="0"/>
-    <w:lsdException w:name="Light Shading Accent 6" w:semiHidden="0" w:uiPriority="60" w:unhideWhenUsed="0"/>
-    <w:lsdException w:name="Light List Accent 6" w:semiHidden="0" w:uiPriority="61" w:unhideWhenUsed="0"/>
-    <w:lsdException w:name="Light Grid Accent 6" w:semiHidden="0" w:uiPriority="62" w:unhideWhenUsed="0"/>
-    <w:lsdException w:name="Medium Shading 1 Accent 6" w:semiHidden="0" w:uiPriority="63" w:unhideWhenUsed="0"/>
-    <w:lsdException w:name="Medium Shading 2 Accent 6" w:semiHidden="0" w:uiPriority="64" w:unhideWhenUsed="0"/>
-    <w:lsdException w:name="Medium List 1 Accent 6" w:semiHidden="0" w:uiPriority="65" w:unhideWhenUsed="0"/>
-    <w:lsdException w:name="Medium List 2 Accent 6" w:semiHidden="0" w:uiPriority="66" w:unhideWhenUsed="0"/>
-    <w:lsdException w:name="Medium Grid 1 Accent 6" w:semiHidden="0" w:uiPriority="67" w:unhideWhenUsed="0"/>
-    <w:lsdException w:name="Medium Grid 2 Accent 6" w:semiHidden="0" w:uiPriority="68" w:unhideWhenUsed="0"/>
-    <w:lsdException w:name="Medium Grid 3 Accent 6" w:semiHidden="0" w:uiPriority="69" w:unhideWhenUsed="0"/>
-    <w:lsdException w:name="Dark List Accent 6" w:semiHidden="0" w:uiPriority="70" w:unhideWhenUsed="0"/>
-    <w:lsdException w:name="Colorful Shading Accent 6" w:semiHidden="0" w:uiPriority="71" w:unhideWhenUsed="0"/>
-    <w:lsdException w:name="Colorful List Accent 6" w:semiHidden="0" w:uiPriority="72" w:unhideWhenUsed="0"/>
-    <w:lsdException w:name="Colorful Grid Accent 6" w:semiHidden="0" w:uiPriority="73" w:unhideWhenUsed="0"/>
-    <w:lsdException w:name="Subtle Emphasis" w:semiHidden="0" w:uiPriority="19" w:unhideWhenUsed="0" w:qFormat="1"/>
-    <w:lsdException w:name="Intense Emphasis" w:semiHidden="0" w:uiPriority="21" w:unhideWhenUsed="0" w:qFormat="1"/>
-    <w:lsdException w:name="Subtle Reference" w:semiHidden="0" w:uiPriority="31" w:unhideWhenUsed="0" w:qFormat="1"/>
-    <w:lsdException w:name="Intense Reference" w:semiHidden="0" w:uiPriority="32" w:unhideWhenUsed="0" w:qFormat="1"/>
-    <w:lsdException w:name="Book Title" w:semiHidden="0" w:uiPriority="33" w:unhideWhenUsed="0" w:qFormat="1"/>
-    <w:lsdException w:name="Bibliography" w:uiPriority="37"/>
-    <w:lsdException w:name="TOC Heading" w:uiPriority="39" w:qFormat="1"/>
-  </w:latentStyles>
-  <w:style w:type="paragraph" w:default="1" w:styleId="Normal">
-    <w:name w:val="Normal"/>
-    <w:qFormat/>
-  </w:style>
-  <w:style w:type="character" w:default="1" w:styleId="DefaultParagraphFont">
-    <w:name w:val="Default Paragraph Font"/>
-    <w:uiPriority w:val="1"/>
-    <w:semiHidden/>
-    <w:unhideWhenUsed/>
-  </w:style>
-  <w:style w:type="table" w:default="1" w:styleId="TableNormal">
-    <w:name w:val="Normal Table"/>
-    <w:uiPriority w:val="99"/>
-    <w:semiHidden/>
-    <w:unhideWhenUsed/>
-    <w:tblPr>
-      <w:tblInd w:w="0" w:type="dxa"/>
-      <w:tblCellMar>
-        <w:top w:w="0" w:type="dxa"/>
-        <w:left w:w="108" w:type="dxa"/>
-        <w:bottom w:w="0" w:type="dxa"/>
-        <w:right w:w="108" w:type="dxa"/>
-      </w:tblCellMar>
-    </w:tblPr>
-  </w:style>
-  <w:style w:type="numbering" w:default="1" w:styleId="NoList">
-    <w:name w:val="No List"/>
-    <w:uiPriority w:val="99"/>
-    <w:semiHidden/>
-    <w:unhideWhenUsed/>
-  </w:style>
-  <w:style w:type="paragraph" w:styleId="Header">
-    <w:name w:val="header"/>
-    <w:basedOn w:val="Normal"/>
-    <w:link w:val="HeaderChar"/>
-    <w:uiPriority w:val="99"/>
-    <w:unhideWhenUsed/>
-    <w:rsid w:val="00F83DF1"/>
-    <w:pPr>
-      <w:tabs>
-        <w:tab w:val="center" w:pos="4320"/>
-        <w:tab w:val="right" w:pos="8640"/>
-      </w:tabs>
-    </w:pPr>
-  </w:style>
-  <w:style w:type="character" w:customStyle="1" w:styleId="HeaderChar">
-    <w:name w:val="Header Char"/>
-    <w:basedOn w:val="DefaultParagraphFont"/>
-    <w:link w:val="Header"/>
-    <w:uiPriority w:val="99"/>
-    <w:rsid w:val="00F83DF1"/>
-  </w:style>
-  <w:style w:type="paragraph" w:styleId="Footer">
-    <w:name w:val="footer"/>
-    <w:basedOn w:val="Normal"/>
-    <w:link w:val="FooterChar"/>
-    <w:uiPriority w:val="99"/>
-    <w:unhideWhenUsed/>
-    <w:rsid w:val="00F83DF1"/>
-    <w:pPr>
-      <w:tabs>
-        <w:tab w:val="center" w:pos="4320"/>
-        <w:tab w:val="right" w:pos="8640"/>
-      </w:tabs>
-    </w:pPr>
-  </w:style>
-  <w:style w:type="character" w:customStyle="1" w:styleId="FooterChar">
-    <w:name w:val="Footer Char"/>
-    <w:basedOn w:val="DefaultParagraphFont"/>
-    <w:link w:val="Footer"/>
-    <w:uiPriority w:val="99"/>
-    <w:rsid w:val="00F83DF1"/>
-  </w:style>
-  <w:style w:type="paragraph" w:styleId="ListParagraph">
-    <w:name w:val="List Paragraph"/>
-    <w:basedOn w:val="Normal"/>
-    <w:uiPriority w:val="34"/>
-    <w:qFormat/>
-    <w:rsid w:val="00F83DF1"/>
-    <w:pPr>
-      <w:ind w:left="720"/>
-      <w:contextualSpacing/>
-    </w:pPr>
-  </w:style>
-  <w:style w:type="paragraph" w:styleId="BalloonText">
-    <w:name w:val="Balloon Text"/>
-    <w:basedOn w:val="Normal"/>
-    <w:link w:val="BalloonTextChar"/>
-    <w:uiPriority w:val="99"/>
-    <w:semiHidden/>
-    <w:unhideWhenUsed/>
-    <w:rsid w:val="00DF758D"/>
-    <w:rPr>
-      <w:rFonts w:ascii="Lucida Grande" w:hAnsi="Lucida Grande" w:cs="Lucida Grande"/>
-      <w:sz w:val="18"/>
-      <w:szCs w:val="18"/>
-    </w:rPr>
-  </w:style>
-  <w:style w:type="character" w:customStyle="1" w:styleId="BalloonTextChar">
-    <w:name w:val="Balloon Text Char"/>
-    <w:basedOn w:val="DefaultParagraphFont"/>
-    <w:link w:val="BalloonText"/>
-    <w:uiPriority w:val="99"/>
-    <w:semiHidden/>
-    <w:rsid w:val="00DF758D"/>
-    <w:rPr>
-      <w:rFonts w:ascii="Lucida Grande" w:hAnsi="Lucida Grande" w:cs="Lucida Grande"/>
-      <w:sz w:val="18"/>
-      <w:szCs w:val="18"/>
-    </w:rPr>
-  </w:style>
-  <w:style w:type="paragraph" w:styleId="NormalWeb">
-    <w:name w:val="Normal (Web)"/>
-    <w:basedOn w:val="Normal"/>
-    <w:uiPriority w:val="99"/>
-    <w:semiHidden/>
-    <w:unhideWhenUsed/>
-    <w:rsid w:val="00DF758D"/>
-    <w:pPr>
-      <w:spacing w:before="100" w:beforeAutospacing="1" w:after="100" w:afterAutospacing="1"/>
-    </w:pPr>
-    <w:rPr>
-      <w:rFonts w:ascii="Times" w:hAnsi="Times" w:cs="Times New Roman"/>
-      <w:sz w:val="20"/>
-      <w:szCs w:val="20"/>
-    </w:rPr>
-  </w:style>
-  <w:style w:type="table" w:styleId="TableGrid">
-    <w:name w:val="Table Grid"/>
-    <w:basedOn w:val="TableNormal"/>
-    <w:uiPriority w:val="59"/>
-    <w:rsid w:val="00753096"/>
-    <w:tblPr>
-      <w:tblInd w:w="0" w:type="dxa"/>
-      <w:tblBorders>
-        <w:top w:val="single" w:sz="4" w:space="0" w:color="auto"/>
-        <w:left w:val="single" w:sz="4" w:space="0" w:color="auto"/>
-        <w:bottom w:val="single" w:sz="4" w:space="0" w:color="auto"/>
-        <w:right w:val="single" w:sz="4" w:space="0" w:color="auto"/>
-        <w:insideH w:val="single" w:sz="4" w:space="0" w:color="auto"/>
-        <w:insideV w:val="single" w:sz="4" w:space="0" w:color="auto"/>
-      </w:tblBorders>
-      <w:tblCellMar>
-        <w:top w:w="0" w:type="dxa"/>
-        <w:left w:w="108" w:type="dxa"/>
-        <w:bottom w:w="0" w:type="dxa"/>
-        <w:right w:w="108" w:type="dxa"/>
-      </w:tblCellMar>
     </w:tblPr>
   </w:style>
   <w:style w:type="character" w:styleId="Hyperlink">
